--- a/3/OMIS/ОМИС ЛР2.docx
+++ b/3/OMIS/ОМИС ЛР2.docx
@@ -6,15 +6,11 @@
       <w:pPr>
         <w:rPr>
           <w:b/>
-          <w:bCs/>
-          <w:lang w:val="ru-BY"/>
         </w:rPr>
       </w:pPr>
       <w:r>
         <w:rPr>
           <w:b/>
-          <w:bCs/>
-          <w:lang w:val="ru-BY"/>
         </w:rPr>
         <w:t>Интеллектуальная система подбора персонала и кадрового планирования</w:t>
       </w:r>
@@ -23,15 +19,11 @@
       <w:pPr>
         <w:rPr>
           <w:b/>
-          <w:bCs/>
-          <w:lang w:val="ru-BY"/>
         </w:rPr>
       </w:pPr>
       <w:r>
         <w:rPr>
           <w:b/>
-          <w:bCs/>
-          <w:lang w:val="ru-BY"/>
         </w:rPr>
         <w:t>A. ER-диаграмма</w:t>
       </w:r>
@@ -42,33 +34,35 @@
           <w:ilvl w:val="0"/>
           <w:numId w:val="1"/>
         </w:numPr>
-        <w:rPr>
-          <w:lang w:val="ru-BY"/>
-        </w:rPr>
+        <w:spacing w:before="240"/>
       </w:pPr>
       <w:r>
-        <w:rPr>
-          <w:lang w:val="ru-BY"/>
-        </w:rPr>
-        <w:t>Пользователи системы</w:t>
+        <w:t>Пользователи и организационная структура</w:t>
       </w:r>
     </w:p>
     <w:p>
       <w:pPr>
+        <w:spacing w:before="240" w:after="240"/>
         <w:ind w:left="720"/>
-        <w:rPr>
-          <w:lang w:val="ru-BY"/>
-        </w:rPr>
+      </w:pPr>
+      <w:r>
+        <w:t>Этот блок описывает пользователей системы и их связь с вакансиями и подразделениями.</w:t>
+      </w:r>
+    </w:p>
+    <w:p>
+      <w:pPr>
+        <w:ind w:left="720"/>
       </w:pPr>
       <w:r>
         <w:rPr>
-          <w:lang w:val="ru-BY"/>
+          <w:b/>
+          <w:noProof/>
         </w:rPr>
         <w:drawing>
-          <wp:inline distT="0" distB="0" distL="0" distR="0" wp14:anchorId="1229A986" wp14:editId="63592510">
-            <wp:extent cx="5022015" cy="4526672"/>
-            <wp:effectExtent l="0" t="0" r="7620" b="7620"/>
-            <wp:docPr id="1" name="Рисунок 1"/>
+          <wp:inline distT="0" distB="0" distL="0" distR="0" wp14:anchorId="2960B088" wp14:editId="7D610CAC">
+            <wp:extent cx="5935980" cy="3429000"/>
+            <wp:effectExtent l="0" t="0" r="7620" b="0"/>
+            <wp:docPr id="2" name="Рисунок 2"/>
             <wp:cNvGraphicFramePr>
               <a:graphicFrameLocks xmlns:a="http://schemas.openxmlformats.org/drawingml/2006/main" noChangeAspect="1"/>
             </wp:cNvGraphicFramePr>
@@ -76,23 +70,36 @@
               <a:graphicData uri="http://schemas.openxmlformats.org/drawingml/2006/picture">
                 <pic:pic xmlns:pic="http://schemas.openxmlformats.org/drawingml/2006/picture">
                   <pic:nvPicPr>
-                    <pic:cNvPr id="1" name=""/>
-                    <pic:cNvPicPr/>
+                    <pic:cNvPr id="0" name="Picture 1"/>
+                    <pic:cNvPicPr>
+                      <a:picLocks noChangeAspect="1" noChangeArrowheads="1"/>
+                    </pic:cNvPicPr>
                   </pic:nvPicPr>
                   <pic:blipFill>
-                    <a:blip r:embed="rId5"/>
+                    <a:blip r:embed="rId6" cstate="print">
+                      <a:extLst>
+                        <a:ext uri="{28A0092B-C50C-407E-A947-70E740481C1C}">
+                          <a14:useLocalDpi xmlns:a14="http://schemas.microsoft.com/office/drawing/2010/main" val="0"/>
+                        </a:ext>
+                      </a:extLst>
+                    </a:blip>
+                    <a:srcRect/>
                     <a:stretch>
                       <a:fillRect/>
                     </a:stretch>
                   </pic:blipFill>
-                  <pic:spPr>
+                  <pic:spPr bwMode="auto">
                     <a:xfrm>
                       <a:off x="0" y="0"/>
-                      <a:ext cx="5022015" cy="4526672"/>
+                      <a:ext cx="5935980" cy="3429000"/>
                     </a:xfrm>
                     <a:prstGeom prst="rect">
                       <a:avLst/>
                     </a:prstGeom>
+                    <a:noFill/>
+                    <a:ln>
+                      <a:noFill/>
+                    </a:ln>
                   </pic:spPr>
                 </pic:pic>
               </a:graphicData>
@@ -107,33 +114,40 @@
           <w:ilvl w:val="0"/>
           <w:numId w:val="2"/>
         </w:numPr>
-        <w:rPr>
-          <w:lang w:val="ru-BY"/>
-        </w:rPr>
       </w:pPr>
       <w:r>
-        <w:rPr>
-          <w:lang w:val="ru-BY"/>
-        </w:rPr>
-        <w:t>Подсистема сбора и интеграции данных</w:t>
+        <w:t>Процесс подбора и кандидаты</w:t>
       </w:r>
     </w:p>
     <w:p>
       <w:pPr>
         <w:ind w:left="720"/>
         <w:rPr>
-          <w:lang w:val="ru-BY"/>
+          <w:lang w:val="ru-RU"/>
+        </w:rPr>
+      </w:pPr>
+      <w:r>
+        <w:t>Центральный блок, описывающий взаимодействие кандидатов, их резюме и откликов на вакансии.</w:t>
+      </w:r>
+    </w:p>
+    <w:p>
+      <w:pPr>
+        <w:ind w:left="720"/>
+        <w:rPr>
+          <w:lang w:val="ru-RU"/>
         </w:rPr>
       </w:pPr>
       <w:r>
         <w:rPr>
-          <w:lang w:val="ru-BY"/>
+          <w:noProof/>
+          <w:lang w:val="ru-RU"/>
         </w:rPr>
+        <w:lastRenderedPageBreak/>
         <w:drawing>
-          <wp:inline distT="0" distB="0" distL="0" distR="0" wp14:anchorId="1A3F7088" wp14:editId="11AF7C68">
-            <wp:extent cx="5940425" cy="3188970"/>
-            <wp:effectExtent l="0" t="0" r="3175" b="0"/>
-            <wp:docPr id="4" name="Рисунок 4"/>
+          <wp:inline distT="0" distB="0" distL="0" distR="0" wp14:anchorId="48F96D2E" wp14:editId="25F64F31">
+            <wp:extent cx="5935980" cy="4312920"/>
+            <wp:effectExtent l="0" t="0" r="7620" b="0"/>
+            <wp:docPr id="3" name="Рисунок 3"/>
             <wp:cNvGraphicFramePr>
               <a:graphicFrameLocks xmlns:a="http://schemas.openxmlformats.org/drawingml/2006/main" noChangeAspect="1"/>
             </wp:cNvGraphicFramePr>
@@ -141,23 +155,36 @@
               <a:graphicData uri="http://schemas.openxmlformats.org/drawingml/2006/picture">
                 <pic:pic xmlns:pic="http://schemas.openxmlformats.org/drawingml/2006/picture">
                   <pic:nvPicPr>
-                    <pic:cNvPr id="1" name=""/>
-                    <pic:cNvPicPr/>
+                    <pic:cNvPr id="0" name="Picture 2"/>
+                    <pic:cNvPicPr>
+                      <a:picLocks noChangeAspect="1" noChangeArrowheads="1"/>
+                    </pic:cNvPicPr>
                   </pic:nvPicPr>
                   <pic:blipFill>
-                    <a:blip r:embed="rId6"/>
+                    <a:blip r:embed="rId7" cstate="print">
+                      <a:extLst>
+                        <a:ext uri="{28A0092B-C50C-407E-A947-70E740481C1C}">
+                          <a14:useLocalDpi xmlns:a14="http://schemas.microsoft.com/office/drawing/2010/main" val="0"/>
+                        </a:ext>
+                      </a:extLst>
+                    </a:blip>
+                    <a:srcRect/>
                     <a:stretch>
                       <a:fillRect/>
                     </a:stretch>
                   </pic:blipFill>
-                  <pic:spPr>
+                  <pic:spPr bwMode="auto">
                     <a:xfrm>
                       <a:off x="0" y="0"/>
-                      <a:ext cx="5940425" cy="3188970"/>
+                      <a:ext cx="5935980" cy="4312920"/>
                     </a:xfrm>
                     <a:prstGeom prst="rect">
                       <a:avLst/>
                     </a:prstGeom>
+                    <a:noFill/>
+                    <a:ln>
+                      <a:noFill/>
+                    </a:ln>
                   </pic:spPr>
                 </pic:pic>
               </a:graphicData>
@@ -168,38 +195,48 @@
     </w:p>
     <w:p>
       <w:pPr>
+        <w:ind w:left="720"/>
+      </w:pPr>
+    </w:p>
+    <w:p>
+      <w:pPr>
         <w:numPr>
           <w:ilvl w:val="0"/>
           <w:numId w:val="3"/>
         </w:numPr>
-        <w:rPr>
-          <w:lang w:val="ru-BY"/>
-        </w:rPr>
       </w:pPr>
       <w:r>
-        <w:rPr>
-          <w:lang w:val="ru-BY"/>
-        </w:rPr>
-        <w:lastRenderedPageBreak/>
-        <w:t>Подсистема анализа и профилирования</w:t>
+        <w:t>Аналитика и компетенции</w:t>
       </w:r>
     </w:p>
     <w:p>
       <w:pPr>
         <w:ind w:left="720"/>
         <w:rPr>
-          <w:lang w:val="ru-BY"/>
+          <w:lang w:val="ru-RU"/>
+        </w:rPr>
+      </w:pPr>
+      <w:r>
+        <w:t>Этот блок моделирует данные, используемые интеллектуальными подсистемами: навыки, их извлечение и связь с вакансиями и кандидатами.</w:t>
+      </w:r>
+    </w:p>
+    <w:p>
+      <w:pPr>
+        <w:ind w:left="720"/>
+        <w:rPr>
+          <w:lang w:val="ru-RU"/>
         </w:rPr>
       </w:pPr>
       <w:r>
         <w:rPr>
-          <w:lang w:val="ru-BY"/>
+          <w:noProof/>
+          <w:lang w:val="ru-RU"/>
         </w:rPr>
         <w:drawing>
-          <wp:inline distT="0" distB="0" distL="0" distR="0" wp14:anchorId="45B305FF" wp14:editId="5718961E">
-            <wp:extent cx="5940425" cy="3097530"/>
-            <wp:effectExtent l="0" t="0" r="3175" b="7620"/>
-            <wp:docPr id="5" name="Рисунок 5"/>
+          <wp:inline distT="0" distB="0" distL="0" distR="0" wp14:anchorId="14791F8E" wp14:editId="522D111C">
+            <wp:extent cx="5943600" cy="2217420"/>
+            <wp:effectExtent l="0" t="0" r="0" b="0"/>
+            <wp:docPr id="4" name="Рисунок 4"/>
             <wp:cNvGraphicFramePr>
               <a:graphicFrameLocks xmlns:a="http://schemas.openxmlformats.org/drawingml/2006/main" noChangeAspect="1"/>
             </wp:cNvGraphicFramePr>
@@ -207,23 +244,36 @@
               <a:graphicData uri="http://schemas.openxmlformats.org/drawingml/2006/picture">
                 <pic:pic xmlns:pic="http://schemas.openxmlformats.org/drawingml/2006/picture">
                   <pic:nvPicPr>
-                    <pic:cNvPr id="1" name=""/>
-                    <pic:cNvPicPr/>
+                    <pic:cNvPr id="0" name="Picture 3"/>
+                    <pic:cNvPicPr>
+                      <a:picLocks noChangeAspect="1" noChangeArrowheads="1"/>
+                    </pic:cNvPicPr>
                   </pic:nvPicPr>
                   <pic:blipFill>
-                    <a:blip r:embed="rId7"/>
+                    <a:blip r:embed="rId8" cstate="print">
+                      <a:extLst>
+                        <a:ext uri="{28A0092B-C50C-407E-A947-70E740481C1C}">
+                          <a14:useLocalDpi xmlns:a14="http://schemas.microsoft.com/office/drawing/2010/main" val="0"/>
+                        </a:ext>
+                      </a:extLst>
+                    </a:blip>
+                    <a:srcRect/>
                     <a:stretch>
                       <a:fillRect/>
                     </a:stretch>
                   </pic:blipFill>
-                  <pic:spPr>
+                  <pic:spPr bwMode="auto">
                     <a:xfrm>
                       <a:off x="0" y="0"/>
-                      <a:ext cx="5940425" cy="3097530"/>
+                      <a:ext cx="5943600" cy="2217420"/>
                     </a:xfrm>
                     <a:prstGeom prst="rect">
                       <a:avLst/>
                     </a:prstGeom>
+                    <a:noFill/>
+                    <a:ln>
+                      <a:noFill/>
+                    </a:ln>
                   </pic:spPr>
                 </pic:pic>
               </a:graphicData>
@@ -234,110 +284,93 @@
     </w:p>
     <w:p>
       <w:pPr>
+        <w:ind w:left="720"/>
         <w:rPr>
-          <w:lang w:val="ru-BY"/>
+          <w:lang w:val="ru-RU"/>
         </w:rPr>
       </w:pPr>
     </w:p>
     <w:p>
       <w:pPr>
-        <w:numPr>
-          <w:ilvl w:val="0"/>
-          <w:numId w:val="4"/>
-        </w:numPr>
+        <w:ind w:left="720"/>
         <w:rPr>
-          <w:lang w:val="ru-BY"/>
+          <w:lang w:val="ru-RU"/>
+        </w:rPr>
+      </w:pPr>
+    </w:p>
+    <w:p>
+      <w:pPr>
+        <w:ind w:left="720"/>
+        <w:rPr>
+          <w:lang w:val="ru-RU"/>
+        </w:rPr>
+      </w:pPr>
+    </w:p>
+    <w:p>
+      <w:pPr>
+        <w:ind w:left="720"/>
+        <w:rPr>
+          <w:lang w:val="ru-RU"/>
+        </w:rPr>
+      </w:pPr>
+    </w:p>
+    <w:p>
+      <w:pPr>
+        <w:rPr>
+          <w:b/>
         </w:rPr>
       </w:pPr>
       <w:r>
         <w:rPr>
-          <w:lang w:val="ru-BY"/>
+          <w:b/>
         </w:rPr>
-        <w:t>Подсистема поддержки принятия решений</w:t>
+        <w:lastRenderedPageBreak/>
+        <w:t>B. BPMN-диаграммы</w:t>
       </w:r>
     </w:p>
     <w:p>
       <w:pPr>
-        <w:ind w:left="720"/>
-        <w:rPr>
-          <w:lang w:val="ru-BY"/>
-        </w:rPr>
+        <w:numPr>
+          <w:ilvl w:val="0"/>
+          <w:numId w:val="6"/>
+        </w:numPr>
       </w:pPr>
       <w:r>
-        <w:rPr>
-          <w:lang w:val="ru-BY"/>
-        </w:rPr>
-        <w:drawing>
-          <wp:inline distT="0" distB="0" distL="0" distR="0" wp14:anchorId="4EC980F5" wp14:editId="4DAA0D6C">
-            <wp:extent cx="5940425" cy="3046095"/>
-            <wp:effectExtent l="0" t="0" r="3175" b="1905"/>
-            <wp:docPr id="6" name="Рисунок 6"/>
-            <wp:cNvGraphicFramePr>
-              <a:graphicFrameLocks xmlns:a="http://schemas.openxmlformats.org/drawingml/2006/main" noChangeAspect="1"/>
-            </wp:cNvGraphicFramePr>
-            <a:graphic xmlns:a="http://schemas.openxmlformats.org/drawingml/2006/main">
-              <a:graphicData uri="http://schemas.openxmlformats.org/drawingml/2006/picture">
-                <pic:pic xmlns:pic="http://schemas.openxmlformats.org/drawingml/2006/picture">
-                  <pic:nvPicPr>
-                    <pic:cNvPr id="1" name=""/>
-                    <pic:cNvPicPr/>
-                  </pic:nvPicPr>
-                  <pic:blipFill>
-                    <a:blip r:embed="rId8"/>
-                    <a:stretch>
-                      <a:fillRect/>
-                    </a:stretch>
-                  </pic:blipFill>
-                  <pic:spPr>
-                    <a:xfrm>
-                      <a:off x="0" y="0"/>
-                      <a:ext cx="5940425" cy="3046095"/>
-                    </a:xfrm>
-                    <a:prstGeom prst="rect">
-                      <a:avLst/>
-                    </a:prstGeom>
-                  </pic:spPr>
-                </pic:pic>
-              </a:graphicData>
-            </a:graphic>
-          </wp:inline>
-        </w:drawing>
+        <w:t>Бизнес-процесс автоматизированного подбора кандидата с участием HR-специалиста и системы</w:t>
       </w:r>
     </w:p>
     <w:p>
       <w:pPr>
-        <w:numPr>
-          <w:ilvl w:val="0"/>
-          <w:numId w:val="5"/>
-        </w:numPr>
         <w:rPr>
-          <w:lang w:val="ru-BY"/>
+          <w:lang w:val="ru-RU"/>
         </w:rPr>
       </w:pPr>
       <w:r>
         <w:rPr>
-          <w:lang w:val="ru-BY"/>
+          <w:b/>
+          <w:bCs/>
         </w:rPr>
-        <w:t>Интерфейсная подсистема и направления развития</w:t>
+        <w:t>Текстовое описание бизнес-процесса:</w:t>
+      </w:r>
+      <w:r>
+        <w:t xml:space="preserve"> Процесс начинается, когда нанимающий менеджер создает заявку на подбор персонала. Получив заявку, HR-специалист публикует вакансию в системе. Система автоматически начинает сбор и анализ резюме из всех подключенных источников, после чего ранжирует кандидатов по степени соответствия требованиям вакансии. Готовый список с оценками передается HR-специалисту на проверку. После одобрения HR-специалистом профили наиболее подходящих кандидатов отправляются нанимающему менеджеру. Менеджер изучает профили, оставляет обратную связь и принимает решение (например, «Пригласить на собеседование» или «Отказать»), которое фиксируется в системе и запускает соответствующие дальнейшие шаги.</w:t>
       </w:r>
     </w:p>
     <w:p>
       <w:pPr>
-        <w:ind w:left="720"/>
         <w:rPr>
-          <w:lang w:val="ru-BY"/>
+          <w:lang w:val="ru-RU"/>
         </w:rPr>
       </w:pPr>
       <w:r>
         <w:rPr>
-          <w:lang w:val="ru-BY"/>
+          <w:lang w:val="ru-RU"/>
         </w:rPr>
-        <w:lastRenderedPageBreak/>
         <w:drawing>
-          <wp:inline distT="0" distB="0" distL="0" distR="0" wp14:anchorId="30EFDE67" wp14:editId="17483691">
-            <wp:extent cx="5940425" cy="2229485"/>
+          <wp:inline distT="0" distB="0" distL="0" distR="0" wp14:anchorId="0CB0F1F4" wp14:editId="64F5D26F">
+            <wp:extent cx="5940425" cy="2080895"/>
             <wp:effectExtent l="0" t="0" r="3175" b="0"/>
-            <wp:docPr id="7" name="Рисунок 7"/>
+            <wp:docPr id="1" name="Рисунок 1"/>
             <wp:cNvGraphicFramePr>
               <a:graphicFrameLocks xmlns:a="http://schemas.openxmlformats.org/drawingml/2006/main" noChangeAspect="1"/>
             </wp:cNvGraphicFramePr>
@@ -357,7 +390,7 @@
                   <pic:spPr>
                     <a:xfrm>
                       <a:off x="0" y="0"/>
-                      <a:ext cx="5940425" cy="2229485"/>
+                      <a:ext cx="5940425" cy="2080895"/>
                     </a:xfrm>
                     <a:prstGeom prst="rect">
                       <a:avLst/>
@@ -370,371 +403,13 @@
         </w:drawing>
       </w:r>
     </w:p>
-    <w:p>
-      <w:pPr>
-        <w:rPr>
-          <w:b/>
-          <w:bCs/>
-          <w:lang w:val="ru-BY"/>
-        </w:rPr>
-      </w:pPr>
-      <w:r>
-        <w:rPr>
-          <w:b/>
-          <w:bCs/>
-          <w:lang w:val="ru-BY"/>
-        </w:rPr>
-        <w:t>B. BPMN-диаграммы</w:t>
-      </w:r>
-    </w:p>
-    <w:p>
-      <w:pPr>
-        <w:numPr>
-          <w:ilvl w:val="0"/>
-          <w:numId w:val="6"/>
-        </w:numPr>
-        <w:rPr>
-          <w:lang w:val="ru-BY"/>
-        </w:rPr>
-      </w:pPr>
-      <w:r>
-        <w:rPr>
-          <w:lang w:val="ru-BY"/>
-        </w:rPr>
-        <w:t>Бизнес-процесс автоматизированного подбора кандидата с участием HR-специалиста и системы</w:t>
-      </w:r>
-    </w:p>
-    <w:p>
-      <w:pPr>
-        <w:rPr>
-          <w:lang w:val="ru-BY"/>
-        </w:rPr>
-      </w:pPr>
-      <w:r>
-        <w:rPr>
-          <w:lang w:val="ru-BY"/>
-        </w:rPr>
-        <w:t>Текстовое описание бизнес-процесса:</w:t>
-      </w:r>
-      <w:r>
-        <w:rPr>
-          <w:lang w:val="ru-BY"/>
-        </w:rPr>
-        <w:br/>
-        <w:t xml:space="preserve">HR-специалист публикует вакансию с параметрами. Система автоматически собирает данные из источников, анализирует резюме, создаёт профили и ранжирует кандидатов по соответствию (с учётом навыков, опыта, </w:t>
-      </w:r>
-      <w:proofErr w:type="spellStart"/>
-      <w:r>
-        <w:rPr>
-          <w:lang w:val="ru-BY"/>
-        </w:rPr>
-        <w:t>soft</w:t>
-      </w:r>
-      <w:proofErr w:type="spellEnd"/>
-      <w:r>
-        <w:rPr>
-          <w:lang w:val="ru-BY"/>
-        </w:rPr>
-        <w:t xml:space="preserve"> </w:t>
-      </w:r>
-      <w:proofErr w:type="spellStart"/>
-      <w:r>
-        <w:rPr>
-          <w:lang w:val="ru-BY"/>
-        </w:rPr>
-        <w:t>skills</w:t>
-      </w:r>
-      <w:proofErr w:type="spellEnd"/>
-      <w:r>
-        <w:rPr>
-          <w:lang w:val="ru-BY"/>
-        </w:rPr>
-        <w:t>). Рекрутер получает список с рекомендациями. Если нужны корректировки (например, на основе культуры), процесс возвращается на анализ. Финальный список утверждается, данные фиксируются для дообучения моделей. Это оптимизирует рекрутинг и снижает текучесть.</w:t>
-      </w:r>
-    </w:p>
-    <w:p>
-      <w:pPr>
-        <w:rPr>
-          <w:lang w:val="ru-BY"/>
-        </w:rPr>
-      </w:pPr>
-      <w:r>
-        <w:rPr>
-          <w:noProof/>
-          <w:lang w:val="ru-BY"/>
-        </w:rPr>
-        <w:lastRenderedPageBreak/>
-        <w:drawing>
-          <wp:inline distT="0" distB="0" distL="0" distR="0" wp14:anchorId="171B1434" wp14:editId="398DB9AB">
-            <wp:extent cx="3376295" cy="9243695"/>
-            <wp:effectExtent l="0" t="0" r="0" b="0"/>
-            <wp:docPr id="8" name="Рисунок 8"/>
-            <wp:cNvGraphicFramePr>
-              <a:graphicFrameLocks xmlns:a="http://schemas.openxmlformats.org/drawingml/2006/main" noChangeAspect="1"/>
-            </wp:cNvGraphicFramePr>
-            <a:graphic xmlns:a="http://schemas.openxmlformats.org/drawingml/2006/main">
-              <a:graphicData uri="http://schemas.openxmlformats.org/drawingml/2006/picture">
-                <pic:pic xmlns:pic="http://schemas.openxmlformats.org/drawingml/2006/picture">
-                  <pic:nvPicPr>
-                    <pic:cNvPr id="0" name="Picture 3"/>
-                    <pic:cNvPicPr>
-                      <a:picLocks noChangeAspect="1" noChangeArrowheads="1"/>
-                    </pic:cNvPicPr>
-                  </pic:nvPicPr>
-                  <pic:blipFill>
-                    <a:blip r:embed="rId10">
-                      <a:extLst>
-                        <a:ext uri="{28A0092B-C50C-407E-A947-70E740481C1C}">
-                          <a14:useLocalDpi xmlns:a14="http://schemas.microsoft.com/office/drawing/2010/main" val="0"/>
-                        </a:ext>
-                      </a:extLst>
-                    </a:blip>
-                    <a:srcRect/>
-                    <a:stretch>
-                      <a:fillRect/>
-                    </a:stretch>
-                  </pic:blipFill>
-                  <pic:spPr bwMode="auto">
-                    <a:xfrm>
-                      <a:off x="0" y="0"/>
-                      <a:ext cx="3376295" cy="9243695"/>
-                    </a:xfrm>
-                    <a:prstGeom prst="rect">
-                      <a:avLst/>
-                    </a:prstGeom>
-                    <a:noFill/>
-                    <a:ln>
-                      <a:noFill/>
-                    </a:ln>
-                  </pic:spPr>
-                </pic:pic>
-              </a:graphicData>
-            </a:graphic>
-          </wp:inline>
-        </w:drawing>
-      </w:r>
-    </w:p>
-    <w:p>
-      <w:pPr>
-        <w:numPr>
-          <w:ilvl w:val="0"/>
-          <w:numId w:val="7"/>
-        </w:numPr>
-        <w:rPr>
-          <w:lang w:val="ru-BY"/>
-        </w:rPr>
-      </w:pPr>
-      <w:r>
-        <w:rPr>
-          <w:lang w:val="ru-BY"/>
-        </w:rPr>
-        <w:lastRenderedPageBreak/>
-        <w:t>Бизнес-процесс оценки кандидата руководителем подразделения</w:t>
-      </w:r>
-    </w:p>
-    <w:p>
-      <w:pPr>
-        <w:rPr>
-          <w:lang w:val="ru-BY"/>
-        </w:rPr>
-      </w:pPr>
-      <w:r>
-        <w:rPr>
-          <w:lang w:val="ru-BY"/>
-        </w:rPr>
-        <w:t>Текстовое описание бизнес-процесса:</w:t>
-      </w:r>
-      <w:r>
-        <w:rPr>
-          <w:lang w:val="ru-BY"/>
-        </w:rPr>
-        <w:br/>
-        <w:t>Руководитель получает уведомление о рекомендованных кандидатах. Система отображает профили с визуализациями сильных сторон, рисков и соответствия (включая культуру и адаптацию). Руководитель анализирует, оставляет обратную связь (пригласить/отказать/корректировать). Если корректировка, система обновляет модели. Финальное решение фиксируется, данные используются для прогнозов и отчётов. Это поддерживает стратегическое планирование.</w:t>
-      </w:r>
-    </w:p>
-    <w:p>
-      <w:pPr>
-        <w:rPr>
-          <w:lang w:val="ru-RU"/>
-        </w:rPr>
-      </w:pPr>
-      <w:r>
-        <w:rPr>
-          <w:noProof/>
-          <w:lang w:val="ru-BY"/>
-        </w:rPr>
-        <w:drawing>
-          <wp:inline distT="0" distB="0" distL="0" distR="0" wp14:anchorId="5AFE4AAD" wp14:editId="7E96C7DF">
-            <wp:extent cx="5932170" cy="5486400"/>
-            <wp:effectExtent l="0" t="0" r="0" b="0"/>
-            <wp:docPr id="9" name="Рисунок 9"/>
-            <wp:cNvGraphicFramePr>
-              <a:graphicFrameLocks xmlns:a="http://schemas.openxmlformats.org/drawingml/2006/main" noChangeAspect="1"/>
-            </wp:cNvGraphicFramePr>
-            <a:graphic xmlns:a="http://schemas.openxmlformats.org/drawingml/2006/main">
-              <a:graphicData uri="http://schemas.openxmlformats.org/drawingml/2006/picture">
-                <pic:pic xmlns:pic="http://schemas.openxmlformats.org/drawingml/2006/picture">
-                  <pic:nvPicPr>
-                    <pic:cNvPr id="0" name="Picture 4"/>
-                    <pic:cNvPicPr>
-                      <a:picLocks noChangeAspect="1" noChangeArrowheads="1"/>
-                    </pic:cNvPicPr>
-                  </pic:nvPicPr>
-                  <pic:blipFill>
-                    <a:blip r:embed="rId11">
-                      <a:extLst>
-                        <a:ext uri="{28A0092B-C50C-407E-A947-70E740481C1C}">
-                          <a14:useLocalDpi xmlns:a14="http://schemas.microsoft.com/office/drawing/2010/main" val="0"/>
-                        </a:ext>
-                      </a:extLst>
-                    </a:blip>
-                    <a:srcRect/>
-                    <a:stretch>
-                      <a:fillRect/>
-                    </a:stretch>
-                  </pic:blipFill>
-                  <pic:spPr bwMode="auto">
-                    <a:xfrm>
-                      <a:off x="0" y="0"/>
-                      <a:ext cx="5932170" cy="5486400"/>
-                    </a:xfrm>
-                    <a:prstGeom prst="rect">
-                      <a:avLst/>
-                    </a:prstGeom>
-                    <a:noFill/>
-                    <a:ln>
-                      <a:noFill/>
-                    </a:ln>
-                  </pic:spPr>
-                </pic:pic>
-              </a:graphicData>
-            </a:graphic>
-          </wp:inline>
-        </w:drawing>
-      </w:r>
-    </w:p>
-    <w:p>
-      <w:pPr>
-        <w:rPr>
-          <w:lang w:val="ru-RU"/>
-        </w:rPr>
-      </w:pPr>
-      <w:r>
-        <w:rPr>
-          <w:noProof/>
-          <w:lang w:val="ru-RU"/>
-        </w:rPr>
-        <w:lastRenderedPageBreak/>
-        <w:drawing>
-          <wp:inline distT="0" distB="0" distL="0" distR="0" wp14:anchorId="409C5434" wp14:editId="72A1B443">
-            <wp:extent cx="5580380" cy="4865370"/>
-            <wp:effectExtent l="0" t="0" r="1270" b="0"/>
-            <wp:docPr id="11" name="Рисунок 11"/>
-            <wp:cNvGraphicFramePr>
-              <a:graphicFrameLocks xmlns:a="http://schemas.openxmlformats.org/drawingml/2006/main" noChangeAspect="1"/>
-            </wp:cNvGraphicFramePr>
-            <a:graphic xmlns:a="http://schemas.openxmlformats.org/drawingml/2006/main">
-              <a:graphicData uri="http://schemas.openxmlformats.org/drawingml/2006/picture">
-                <pic:pic xmlns:pic="http://schemas.openxmlformats.org/drawingml/2006/picture">
-                  <pic:nvPicPr>
-                    <pic:cNvPr id="0" name="Picture 6"/>
-                    <pic:cNvPicPr>
-                      <a:picLocks noChangeAspect="1" noChangeArrowheads="1"/>
-                    </pic:cNvPicPr>
-                  </pic:nvPicPr>
-                  <pic:blipFill>
-                    <a:blip r:embed="rId12">
-                      <a:extLst>
-                        <a:ext uri="{28A0092B-C50C-407E-A947-70E740481C1C}">
-                          <a14:useLocalDpi xmlns:a14="http://schemas.microsoft.com/office/drawing/2010/main" val="0"/>
-                        </a:ext>
-                      </a:extLst>
-                    </a:blip>
-                    <a:srcRect/>
-                    <a:stretch>
-                      <a:fillRect/>
-                    </a:stretch>
-                  </pic:blipFill>
-                  <pic:spPr bwMode="auto">
-                    <a:xfrm>
-                      <a:off x="0" y="0"/>
-                      <a:ext cx="5580380" cy="4865370"/>
-                    </a:xfrm>
-                    <a:prstGeom prst="rect">
-                      <a:avLst/>
-                    </a:prstGeom>
-                    <a:noFill/>
-                    <a:ln>
-                      <a:noFill/>
-                    </a:ln>
-                  </pic:spPr>
-                </pic:pic>
-              </a:graphicData>
-            </a:graphic>
-          </wp:inline>
-        </w:drawing>
-      </w:r>
-      <w:r>
-        <w:rPr>
-          <w:noProof/>
-          <w:lang w:val="ru-RU"/>
-        </w:rPr>
-        <w:lastRenderedPageBreak/>
-        <w:drawing>
-          <wp:inline distT="0" distB="0" distL="0" distR="0" wp14:anchorId="624704AA" wp14:editId="1F75F5A4">
-            <wp:extent cx="5937885" cy="6494780"/>
-            <wp:effectExtent l="0" t="0" r="5715" b="1270"/>
-            <wp:docPr id="10" name="Рисунок 10"/>
-            <wp:cNvGraphicFramePr>
-              <a:graphicFrameLocks xmlns:a="http://schemas.openxmlformats.org/drawingml/2006/main" noChangeAspect="1"/>
-            </wp:cNvGraphicFramePr>
-            <a:graphic xmlns:a="http://schemas.openxmlformats.org/drawingml/2006/main">
-              <a:graphicData uri="http://schemas.openxmlformats.org/drawingml/2006/picture">
-                <pic:pic xmlns:pic="http://schemas.openxmlformats.org/drawingml/2006/picture">
-                  <pic:nvPicPr>
-                    <pic:cNvPr id="0" name="Picture 5"/>
-                    <pic:cNvPicPr>
-                      <a:picLocks noChangeAspect="1" noChangeArrowheads="1"/>
-                    </pic:cNvPicPr>
-                  </pic:nvPicPr>
-                  <pic:blipFill>
-                    <a:blip r:embed="rId13">
-                      <a:extLst>
-                        <a:ext uri="{28A0092B-C50C-407E-A947-70E740481C1C}">
-                          <a14:useLocalDpi xmlns:a14="http://schemas.microsoft.com/office/drawing/2010/main" val="0"/>
-                        </a:ext>
-                      </a:extLst>
-                    </a:blip>
-                    <a:srcRect/>
-                    <a:stretch>
-                      <a:fillRect/>
-                    </a:stretch>
-                  </pic:blipFill>
-                  <pic:spPr bwMode="auto">
-                    <a:xfrm>
-                      <a:off x="0" y="0"/>
-                      <a:ext cx="5937885" cy="6494780"/>
-                    </a:xfrm>
-                    <a:prstGeom prst="rect">
-                      <a:avLst/>
-                    </a:prstGeom>
-                    <a:noFill/>
-                    <a:ln>
-                      <a:noFill/>
-                    </a:ln>
-                  </pic:spPr>
-                </pic:pic>
-              </a:graphicData>
-            </a:graphic>
-          </wp:inline>
-        </w:drawing>
-      </w:r>
-    </w:p>
+    <w:p/>
+    <w:p/>
     <w:sectPr>
       <w:pgSz w:w="11906" w:h="16838"/>
       <w:pgMar w:top="1134" w:right="850" w:bottom="1134" w:left="1701" w:header="708" w:footer="708" w:gutter="0"/>
-      <w:cols w:space="708"/>
-      <w:docGrid w:linePitch="360"/>
+      <w:pgNumType w:start="1"/>
+      <w:cols w:space="720"/>
     </w:sectPr>
   </w:body>
 </w:document>
@@ -743,816 +418,631 @@
 <file path=word/numbering.xml><?xml version="1.0" encoding="utf-8"?>
 <w:numbering xmlns:wpc="http://schemas.microsoft.com/office/word/2010/wordprocessingCanvas" xmlns:cx="http://schemas.microsoft.com/office/drawing/2014/chartex" xmlns:cx1="http://schemas.microsoft.com/office/drawing/2015/9/8/chartex" xmlns:cx2="http://schemas.microsoft.com/office/drawing/2015/10/21/chartex" xmlns:cx3="http://schemas.microsoft.com/office/drawing/2016/5/9/chartex" xmlns:cx4="http://schemas.microsoft.com/office/drawing/2016/5/10/chartex" xmlns:cx5="http://schemas.microsoft.com/office/drawing/2016/5/11/chartex" xmlns:cx6="http://schemas.microsoft.com/office/drawing/2016/5/12/chartex" xmlns:cx7="http://schemas.microsoft.com/office/drawing/2016/5/13/chartex" xmlns:cx8="http://schemas.microsoft.com/office/drawing/2016/5/14/chartex" xmlns:mc="http://schemas.openxmlformats.org/markup-compatibility/2006" xmlns:aink="http://schemas.microsoft.com/office/drawing/2016/ink" xmlns:am3d="http://schemas.microsoft.com/office/drawing/2017/model3d" xmlns:o="urn:schemas-microsoft-com:office:office" xmlns:oel="http://schemas.microsoft.com/office/2019/extlst" xmlns:r="http://schemas.openxmlformats.org/officeDocument/2006/relationships" xmlns:m="http://schemas.openxmlformats.org/officeDocument/2006/math" xmlns:v="urn:schemas-microsoft-com:vml" xmlns:wp14="http://schemas.microsoft.com/office/word/2010/wordprocessingDrawing" xmlns:wp="http://schemas.openxmlformats.org/drawingml/2006/wordprocessingDrawing" xmlns:w10="urn:schemas-microsoft-com:office:word" xmlns:w="http://schemas.openxmlformats.org/wordprocessingml/2006/main" xmlns:w14="http://schemas.microsoft.com/office/word/2010/wordml" xmlns:w15="http://schemas.microsoft.com/office/word/2012/wordml" xmlns:w16cex="http://schemas.microsoft.com/office/word/2018/wordml/cex" xmlns:w16cid="http://schemas.microsoft.com/office/word/2016/wordml/cid" xmlns:w16="http://schemas.microsoft.com/office/word/2018/wordml" xmlns:w16sdtdh="http://schemas.microsoft.com/office/word/2020/wordml/sdtdatahash" xmlns:w16se="http://schemas.microsoft.com/office/word/2015/wordml/symex" xmlns:wpg="http://schemas.microsoft.com/office/word/2010/wordprocessingGroup" xmlns:wpi="http://schemas.microsoft.com/office/word/2010/wordprocessingInk" xmlns:wne="http://schemas.microsoft.com/office/word/2006/wordml" xmlns:wps="http://schemas.microsoft.com/office/word/2010/wordprocessingShape" mc:Ignorable="w14 w15 w16se w16cid w16 w16cex w16sdtdh wp14">
   <w:abstractNum w:abstractNumId="0" w15:restartNumberingAfterBreak="0">
-    <w:nsid w:val="0BBA7F58"/>
+    <w:nsid w:val="0AD532BF"/>
     <w:multiLevelType w:val="multilevel"/>
-    <w:tmpl w:val="74402966"/>
+    <w:tmpl w:val="FDE8784C"/>
     <w:lvl w:ilvl="0">
       <w:start w:val="2"/>
       <w:numFmt w:val="decimal"/>
       <w:lvlText w:val="%1."/>
       <w:lvlJc w:val="left"/>
       <w:pPr>
-        <w:tabs>
-          <w:tab w:val="num" w:pos="720"/>
-        </w:tabs>
         <w:ind w:left="720" w:hanging="360"/>
       </w:pPr>
     </w:lvl>
-    <w:lvl w:ilvl="1" w:tentative="1">
+    <w:lvl w:ilvl="1">
       <w:start w:val="1"/>
       <w:numFmt w:val="decimal"/>
       <w:lvlText w:val="%2."/>
       <w:lvlJc w:val="left"/>
       <w:pPr>
-        <w:tabs>
-          <w:tab w:val="num" w:pos="1440"/>
-        </w:tabs>
         <w:ind w:left="1440" w:hanging="360"/>
       </w:pPr>
     </w:lvl>
-    <w:lvl w:ilvl="2" w:tentative="1">
+    <w:lvl w:ilvl="2">
       <w:start w:val="1"/>
       <w:numFmt w:val="decimal"/>
       <w:lvlText w:val="%3."/>
       <w:lvlJc w:val="left"/>
       <w:pPr>
-        <w:tabs>
-          <w:tab w:val="num" w:pos="2160"/>
-        </w:tabs>
         <w:ind w:left="2160" w:hanging="360"/>
       </w:pPr>
     </w:lvl>
-    <w:lvl w:ilvl="3" w:tentative="1">
+    <w:lvl w:ilvl="3">
       <w:start w:val="1"/>
       <w:numFmt w:val="decimal"/>
       <w:lvlText w:val="%4."/>
       <w:lvlJc w:val="left"/>
       <w:pPr>
-        <w:tabs>
-          <w:tab w:val="num" w:pos="2880"/>
-        </w:tabs>
         <w:ind w:left="2880" w:hanging="360"/>
       </w:pPr>
     </w:lvl>
-    <w:lvl w:ilvl="4" w:tentative="1">
+    <w:lvl w:ilvl="4">
       <w:start w:val="1"/>
       <w:numFmt w:val="decimal"/>
       <w:lvlText w:val="%5."/>
       <w:lvlJc w:val="left"/>
       <w:pPr>
-        <w:tabs>
-          <w:tab w:val="num" w:pos="3600"/>
-        </w:tabs>
         <w:ind w:left="3600" w:hanging="360"/>
       </w:pPr>
     </w:lvl>
-    <w:lvl w:ilvl="5" w:tentative="1">
+    <w:lvl w:ilvl="5">
       <w:start w:val="1"/>
       <w:numFmt w:val="decimal"/>
       <w:lvlText w:val="%6."/>
       <w:lvlJc w:val="left"/>
       <w:pPr>
-        <w:tabs>
-          <w:tab w:val="num" w:pos="4320"/>
-        </w:tabs>
         <w:ind w:left="4320" w:hanging="360"/>
       </w:pPr>
     </w:lvl>
-    <w:lvl w:ilvl="6" w:tentative="1">
+    <w:lvl w:ilvl="6">
       <w:start w:val="1"/>
       <w:numFmt w:val="decimal"/>
       <w:lvlText w:val="%7."/>
       <w:lvlJc w:val="left"/>
       <w:pPr>
-        <w:tabs>
-          <w:tab w:val="num" w:pos="5040"/>
-        </w:tabs>
         <w:ind w:left="5040" w:hanging="360"/>
       </w:pPr>
     </w:lvl>
-    <w:lvl w:ilvl="7" w:tentative="1">
+    <w:lvl w:ilvl="7">
       <w:start w:val="1"/>
       <w:numFmt w:val="decimal"/>
       <w:lvlText w:val="%8."/>
       <w:lvlJc w:val="left"/>
       <w:pPr>
-        <w:tabs>
-          <w:tab w:val="num" w:pos="5760"/>
-        </w:tabs>
         <w:ind w:left="5760" w:hanging="360"/>
       </w:pPr>
     </w:lvl>
-    <w:lvl w:ilvl="8" w:tentative="1">
+    <w:lvl w:ilvl="8">
       <w:start w:val="1"/>
       <w:numFmt w:val="decimal"/>
       <w:lvlText w:val="%9."/>
       <w:lvlJc w:val="left"/>
       <w:pPr>
-        <w:tabs>
-          <w:tab w:val="num" w:pos="6480"/>
-        </w:tabs>
         <w:ind w:left="6480" w:hanging="360"/>
       </w:pPr>
     </w:lvl>
   </w:abstractNum>
   <w:abstractNum w:abstractNumId="1" w15:restartNumberingAfterBreak="0">
-    <w:nsid w:val="14C73875"/>
+    <w:nsid w:val="16783150"/>
     <w:multiLevelType w:val="multilevel"/>
-    <w:tmpl w:val="5B623394"/>
+    <w:tmpl w:val="2C32DCB4"/>
+    <w:lvl w:ilvl="0">
+      <w:start w:val="4"/>
+      <w:numFmt w:val="decimal"/>
+      <w:lvlText w:val="%1."/>
+      <w:lvlJc w:val="left"/>
+      <w:pPr>
+        <w:ind w:left="720" w:hanging="360"/>
+      </w:pPr>
+    </w:lvl>
+    <w:lvl w:ilvl="1">
+      <w:start w:val="1"/>
+      <w:numFmt w:val="decimal"/>
+      <w:lvlText w:val="%2."/>
+      <w:lvlJc w:val="left"/>
+      <w:pPr>
+        <w:ind w:left="1440" w:hanging="360"/>
+      </w:pPr>
+    </w:lvl>
+    <w:lvl w:ilvl="2">
+      <w:start w:val="1"/>
+      <w:numFmt w:val="decimal"/>
+      <w:lvlText w:val="%3."/>
+      <w:lvlJc w:val="left"/>
+      <w:pPr>
+        <w:ind w:left="2160" w:hanging="360"/>
+      </w:pPr>
+    </w:lvl>
+    <w:lvl w:ilvl="3">
+      <w:start w:val="1"/>
+      <w:numFmt w:val="decimal"/>
+      <w:lvlText w:val="%4."/>
+      <w:lvlJc w:val="left"/>
+      <w:pPr>
+        <w:ind w:left="2880" w:hanging="360"/>
+      </w:pPr>
+    </w:lvl>
+    <w:lvl w:ilvl="4">
+      <w:start w:val="1"/>
+      <w:numFmt w:val="decimal"/>
+      <w:lvlText w:val="%5."/>
+      <w:lvlJc w:val="left"/>
+      <w:pPr>
+        <w:ind w:left="3600" w:hanging="360"/>
+      </w:pPr>
+    </w:lvl>
+    <w:lvl w:ilvl="5">
+      <w:start w:val="1"/>
+      <w:numFmt w:val="decimal"/>
+      <w:lvlText w:val="%6."/>
+      <w:lvlJc w:val="left"/>
+      <w:pPr>
+        <w:ind w:left="4320" w:hanging="360"/>
+      </w:pPr>
+    </w:lvl>
+    <w:lvl w:ilvl="6">
+      <w:start w:val="1"/>
+      <w:numFmt w:val="decimal"/>
+      <w:lvlText w:val="%7."/>
+      <w:lvlJc w:val="left"/>
+      <w:pPr>
+        <w:ind w:left="5040" w:hanging="360"/>
+      </w:pPr>
+    </w:lvl>
+    <w:lvl w:ilvl="7">
+      <w:start w:val="1"/>
+      <w:numFmt w:val="decimal"/>
+      <w:lvlText w:val="%8."/>
+      <w:lvlJc w:val="left"/>
+      <w:pPr>
+        <w:ind w:left="5760" w:hanging="360"/>
+      </w:pPr>
+    </w:lvl>
+    <w:lvl w:ilvl="8">
+      <w:start w:val="1"/>
+      <w:numFmt w:val="decimal"/>
+      <w:lvlText w:val="%9."/>
+      <w:lvlJc w:val="left"/>
+      <w:pPr>
+        <w:ind w:left="6480" w:hanging="360"/>
+      </w:pPr>
+    </w:lvl>
+  </w:abstractNum>
+  <w:abstractNum w:abstractNumId="2" w15:restartNumberingAfterBreak="0">
+    <w:nsid w:val="3B3C3642"/>
+    <w:multiLevelType w:val="multilevel"/>
+    <w:tmpl w:val="7CA89A6A"/>
+    <w:lvl w:ilvl="0">
+      <w:start w:val="5"/>
+      <w:numFmt w:val="decimal"/>
+      <w:lvlText w:val="%1."/>
+      <w:lvlJc w:val="left"/>
+      <w:pPr>
+        <w:ind w:left="720" w:hanging="360"/>
+      </w:pPr>
+    </w:lvl>
+    <w:lvl w:ilvl="1">
+      <w:start w:val="1"/>
+      <w:numFmt w:val="decimal"/>
+      <w:lvlText w:val="%2."/>
+      <w:lvlJc w:val="left"/>
+      <w:pPr>
+        <w:ind w:left="1440" w:hanging="360"/>
+      </w:pPr>
+    </w:lvl>
+    <w:lvl w:ilvl="2">
+      <w:start w:val="1"/>
+      <w:numFmt w:val="decimal"/>
+      <w:lvlText w:val="%3."/>
+      <w:lvlJc w:val="left"/>
+      <w:pPr>
+        <w:ind w:left="2160" w:hanging="360"/>
+      </w:pPr>
+    </w:lvl>
+    <w:lvl w:ilvl="3">
+      <w:start w:val="1"/>
+      <w:numFmt w:val="decimal"/>
+      <w:lvlText w:val="%4."/>
+      <w:lvlJc w:val="left"/>
+      <w:pPr>
+        <w:ind w:left="2880" w:hanging="360"/>
+      </w:pPr>
+    </w:lvl>
+    <w:lvl w:ilvl="4">
+      <w:start w:val="1"/>
+      <w:numFmt w:val="decimal"/>
+      <w:lvlText w:val="%5."/>
+      <w:lvlJc w:val="left"/>
+      <w:pPr>
+        <w:ind w:left="3600" w:hanging="360"/>
+      </w:pPr>
+    </w:lvl>
+    <w:lvl w:ilvl="5">
+      <w:start w:val="1"/>
+      <w:numFmt w:val="decimal"/>
+      <w:lvlText w:val="%6."/>
+      <w:lvlJc w:val="left"/>
+      <w:pPr>
+        <w:ind w:left="4320" w:hanging="360"/>
+      </w:pPr>
+    </w:lvl>
+    <w:lvl w:ilvl="6">
+      <w:start w:val="1"/>
+      <w:numFmt w:val="decimal"/>
+      <w:lvlText w:val="%7."/>
+      <w:lvlJc w:val="left"/>
+      <w:pPr>
+        <w:ind w:left="5040" w:hanging="360"/>
+      </w:pPr>
+    </w:lvl>
+    <w:lvl w:ilvl="7">
+      <w:start w:val="1"/>
+      <w:numFmt w:val="decimal"/>
+      <w:lvlText w:val="%8."/>
+      <w:lvlJc w:val="left"/>
+      <w:pPr>
+        <w:ind w:left="5760" w:hanging="360"/>
+      </w:pPr>
+    </w:lvl>
+    <w:lvl w:ilvl="8">
+      <w:start w:val="1"/>
+      <w:numFmt w:val="decimal"/>
+      <w:lvlText w:val="%9."/>
+      <w:lvlJc w:val="left"/>
+      <w:pPr>
+        <w:ind w:left="6480" w:hanging="360"/>
+      </w:pPr>
+    </w:lvl>
+  </w:abstractNum>
+  <w:abstractNum w:abstractNumId="3" w15:restartNumberingAfterBreak="0">
+    <w:nsid w:val="3E784FE6"/>
+    <w:multiLevelType w:val="multilevel"/>
+    <w:tmpl w:val="CE4A9B5E"/>
     <w:lvl w:ilvl="0">
       <w:start w:val="2"/>
       <w:numFmt w:val="decimal"/>
       <w:lvlText w:val="%1."/>
       <w:lvlJc w:val="left"/>
       <w:pPr>
-        <w:tabs>
-          <w:tab w:val="num" w:pos="720"/>
-        </w:tabs>
         <w:ind w:left="720" w:hanging="360"/>
       </w:pPr>
     </w:lvl>
-    <w:lvl w:ilvl="1" w:tentative="1">
+    <w:lvl w:ilvl="1">
       <w:start w:val="1"/>
       <w:numFmt w:val="decimal"/>
       <w:lvlText w:val="%2."/>
       <w:lvlJc w:val="left"/>
       <w:pPr>
-        <w:tabs>
-          <w:tab w:val="num" w:pos="1440"/>
-        </w:tabs>
         <w:ind w:left="1440" w:hanging="360"/>
       </w:pPr>
     </w:lvl>
-    <w:lvl w:ilvl="2" w:tentative="1">
+    <w:lvl w:ilvl="2">
       <w:start w:val="1"/>
       <w:numFmt w:val="decimal"/>
       <w:lvlText w:val="%3."/>
       <w:lvlJc w:val="left"/>
       <w:pPr>
-        <w:tabs>
-          <w:tab w:val="num" w:pos="2160"/>
-        </w:tabs>
         <w:ind w:left="2160" w:hanging="360"/>
       </w:pPr>
     </w:lvl>
-    <w:lvl w:ilvl="3" w:tentative="1">
+    <w:lvl w:ilvl="3">
       <w:start w:val="1"/>
       <w:numFmt w:val="decimal"/>
       <w:lvlText w:val="%4."/>
       <w:lvlJc w:val="left"/>
       <w:pPr>
-        <w:tabs>
-          <w:tab w:val="num" w:pos="2880"/>
-        </w:tabs>
         <w:ind w:left="2880" w:hanging="360"/>
       </w:pPr>
     </w:lvl>
-    <w:lvl w:ilvl="4" w:tentative="1">
+    <w:lvl w:ilvl="4">
       <w:start w:val="1"/>
       <w:numFmt w:val="decimal"/>
       <w:lvlText w:val="%5."/>
       <w:lvlJc w:val="left"/>
       <w:pPr>
-        <w:tabs>
-          <w:tab w:val="num" w:pos="3600"/>
-        </w:tabs>
         <w:ind w:left="3600" w:hanging="360"/>
       </w:pPr>
     </w:lvl>
-    <w:lvl w:ilvl="5" w:tentative="1">
+    <w:lvl w:ilvl="5">
       <w:start w:val="1"/>
       <w:numFmt w:val="decimal"/>
       <w:lvlText w:val="%6."/>
       <w:lvlJc w:val="left"/>
       <w:pPr>
-        <w:tabs>
-          <w:tab w:val="num" w:pos="4320"/>
-        </w:tabs>
         <w:ind w:left="4320" w:hanging="360"/>
       </w:pPr>
     </w:lvl>
-    <w:lvl w:ilvl="6" w:tentative="1">
+    <w:lvl w:ilvl="6">
       <w:start w:val="1"/>
       <w:numFmt w:val="decimal"/>
       <w:lvlText w:val="%7."/>
       <w:lvlJc w:val="left"/>
       <w:pPr>
-        <w:tabs>
-          <w:tab w:val="num" w:pos="5040"/>
-        </w:tabs>
         <w:ind w:left="5040" w:hanging="360"/>
       </w:pPr>
     </w:lvl>
-    <w:lvl w:ilvl="7" w:tentative="1">
+    <w:lvl w:ilvl="7">
       <w:start w:val="1"/>
       <w:numFmt w:val="decimal"/>
       <w:lvlText w:val="%8."/>
       <w:lvlJc w:val="left"/>
       <w:pPr>
-        <w:tabs>
-          <w:tab w:val="num" w:pos="5760"/>
-        </w:tabs>
         <w:ind w:left="5760" w:hanging="360"/>
       </w:pPr>
     </w:lvl>
-    <w:lvl w:ilvl="8" w:tentative="1">
+    <w:lvl w:ilvl="8">
       <w:start w:val="1"/>
       <w:numFmt w:val="decimal"/>
       <w:lvlText w:val="%9."/>
       <w:lvlJc w:val="left"/>
       <w:pPr>
-        <w:tabs>
-          <w:tab w:val="num" w:pos="6480"/>
-        </w:tabs>
         <w:ind w:left="6480" w:hanging="360"/>
       </w:pPr>
     </w:lvl>
   </w:abstractNum>
-  <w:abstractNum w:abstractNumId="2" w15:restartNumberingAfterBreak="0">
-    <w:nsid w:val="17DA4CC3"/>
+  <w:abstractNum w:abstractNumId="4" w15:restartNumberingAfterBreak="0">
+    <w:nsid w:val="4BB36921"/>
     <w:multiLevelType w:val="multilevel"/>
-    <w:tmpl w:val="4D900134"/>
+    <w:tmpl w:val="D87467FE"/>
+    <w:lvl w:ilvl="0">
+      <w:start w:val="1"/>
+      <w:numFmt w:val="decimal"/>
+      <w:lvlText w:val="%1."/>
+      <w:lvlJc w:val="left"/>
+      <w:pPr>
+        <w:ind w:left="720" w:hanging="360"/>
+      </w:pPr>
+      <w:rPr>
+        <w:i w:val="0"/>
+        <w:color w:val="000000"/>
+      </w:rPr>
+    </w:lvl>
+    <w:lvl w:ilvl="1">
+      <w:start w:val="1"/>
+      <w:numFmt w:val="decimal"/>
+      <w:lvlText w:val="%2."/>
+      <w:lvlJc w:val="left"/>
+      <w:pPr>
+        <w:ind w:left="1440" w:hanging="360"/>
+      </w:pPr>
+    </w:lvl>
+    <w:lvl w:ilvl="2">
+      <w:start w:val="1"/>
+      <w:numFmt w:val="decimal"/>
+      <w:lvlText w:val="%3."/>
+      <w:lvlJc w:val="left"/>
+      <w:pPr>
+        <w:ind w:left="2160" w:hanging="360"/>
+      </w:pPr>
+    </w:lvl>
+    <w:lvl w:ilvl="3">
+      <w:start w:val="1"/>
+      <w:numFmt w:val="decimal"/>
+      <w:lvlText w:val="%4."/>
+      <w:lvlJc w:val="left"/>
+      <w:pPr>
+        <w:ind w:left="2880" w:hanging="360"/>
+      </w:pPr>
+    </w:lvl>
+    <w:lvl w:ilvl="4">
+      <w:start w:val="1"/>
+      <w:numFmt w:val="decimal"/>
+      <w:lvlText w:val="%5."/>
+      <w:lvlJc w:val="left"/>
+      <w:pPr>
+        <w:ind w:left="3600" w:hanging="360"/>
+      </w:pPr>
+    </w:lvl>
+    <w:lvl w:ilvl="5">
+      <w:start w:val="1"/>
+      <w:numFmt w:val="decimal"/>
+      <w:lvlText w:val="%6."/>
+      <w:lvlJc w:val="left"/>
+      <w:pPr>
+        <w:ind w:left="4320" w:hanging="360"/>
+      </w:pPr>
+    </w:lvl>
+    <w:lvl w:ilvl="6">
+      <w:start w:val="1"/>
+      <w:numFmt w:val="decimal"/>
+      <w:lvlText w:val="%7."/>
+      <w:lvlJc w:val="left"/>
+      <w:pPr>
+        <w:ind w:left="5040" w:hanging="360"/>
+      </w:pPr>
+    </w:lvl>
+    <w:lvl w:ilvl="7">
+      <w:start w:val="1"/>
+      <w:numFmt w:val="decimal"/>
+      <w:lvlText w:val="%8."/>
+      <w:lvlJc w:val="left"/>
+      <w:pPr>
+        <w:ind w:left="5760" w:hanging="360"/>
+      </w:pPr>
+    </w:lvl>
+    <w:lvl w:ilvl="8">
+      <w:start w:val="1"/>
+      <w:numFmt w:val="decimal"/>
+      <w:lvlText w:val="%9."/>
+      <w:lvlJc w:val="left"/>
+      <w:pPr>
+        <w:ind w:left="6480" w:hanging="360"/>
+      </w:pPr>
+    </w:lvl>
+  </w:abstractNum>
+  <w:abstractNum w:abstractNumId="5" w15:restartNumberingAfterBreak="0">
+    <w:nsid w:val="4F6E61E4"/>
+    <w:multiLevelType w:val="multilevel"/>
+    <w:tmpl w:val="7E68D61C"/>
+    <w:lvl w:ilvl="0">
+      <w:start w:val="1"/>
+      <w:numFmt w:val="decimal"/>
+      <w:lvlText w:val="%1."/>
+      <w:lvlJc w:val="left"/>
+      <w:pPr>
+        <w:ind w:left="720" w:hanging="360"/>
+      </w:pPr>
+    </w:lvl>
+    <w:lvl w:ilvl="1">
+      <w:start w:val="1"/>
+      <w:numFmt w:val="decimal"/>
+      <w:lvlText w:val="%2."/>
+      <w:lvlJc w:val="left"/>
+      <w:pPr>
+        <w:ind w:left="1440" w:hanging="360"/>
+      </w:pPr>
+    </w:lvl>
+    <w:lvl w:ilvl="2">
+      <w:start w:val="1"/>
+      <w:numFmt w:val="decimal"/>
+      <w:lvlText w:val="%3."/>
+      <w:lvlJc w:val="left"/>
+      <w:pPr>
+        <w:ind w:left="2160" w:hanging="360"/>
+      </w:pPr>
+    </w:lvl>
+    <w:lvl w:ilvl="3">
+      <w:start w:val="1"/>
+      <w:numFmt w:val="decimal"/>
+      <w:lvlText w:val="%4."/>
+      <w:lvlJc w:val="left"/>
+      <w:pPr>
+        <w:ind w:left="2880" w:hanging="360"/>
+      </w:pPr>
+    </w:lvl>
+    <w:lvl w:ilvl="4">
+      <w:start w:val="1"/>
+      <w:numFmt w:val="decimal"/>
+      <w:lvlText w:val="%5."/>
+      <w:lvlJc w:val="left"/>
+      <w:pPr>
+        <w:ind w:left="3600" w:hanging="360"/>
+      </w:pPr>
+    </w:lvl>
+    <w:lvl w:ilvl="5">
+      <w:start w:val="1"/>
+      <w:numFmt w:val="decimal"/>
+      <w:lvlText w:val="%6."/>
+      <w:lvlJc w:val="left"/>
+      <w:pPr>
+        <w:ind w:left="4320" w:hanging="360"/>
+      </w:pPr>
+    </w:lvl>
+    <w:lvl w:ilvl="6">
+      <w:start w:val="1"/>
+      <w:numFmt w:val="decimal"/>
+      <w:lvlText w:val="%7."/>
+      <w:lvlJc w:val="left"/>
+      <w:pPr>
+        <w:ind w:left="5040" w:hanging="360"/>
+      </w:pPr>
+    </w:lvl>
+    <w:lvl w:ilvl="7">
+      <w:start w:val="1"/>
+      <w:numFmt w:val="decimal"/>
+      <w:lvlText w:val="%8."/>
+      <w:lvlJc w:val="left"/>
+      <w:pPr>
+        <w:ind w:left="5760" w:hanging="360"/>
+      </w:pPr>
+    </w:lvl>
+    <w:lvl w:ilvl="8">
+      <w:start w:val="1"/>
+      <w:numFmt w:val="decimal"/>
+      <w:lvlText w:val="%9."/>
+      <w:lvlJc w:val="left"/>
+      <w:pPr>
+        <w:ind w:left="6480" w:hanging="360"/>
+      </w:pPr>
+    </w:lvl>
+  </w:abstractNum>
+  <w:abstractNum w:abstractNumId="6" w15:restartNumberingAfterBreak="0">
+    <w:nsid w:val="77780FE2"/>
+    <w:multiLevelType w:val="multilevel"/>
+    <w:tmpl w:val="EC0AEF38"/>
     <w:lvl w:ilvl="0">
       <w:start w:val="3"/>
       <w:numFmt w:val="decimal"/>
       <w:lvlText w:val="%1."/>
       <w:lvlJc w:val="left"/>
       <w:pPr>
-        <w:tabs>
-          <w:tab w:val="num" w:pos="720"/>
-        </w:tabs>
         <w:ind w:left="720" w:hanging="360"/>
       </w:pPr>
     </w:lvl>
-    <w:lvl w:ilvl="1" w:tentative="1">
+    <w:lvl w:ilvl="1">
       <w:start w:val="1"/>
       <w:numFmt w:val="decimal"/>
       <w:lvlText w:val="%2."/>
       <w:lvlJc w:val="left"/>
       <w:pPr>
-        <w:tabs>
-          <w:tab w:val="num" w:pos="1440"/>
-        </w:tabs>
         <w:ind w:left="1440" w:hanging="360"/>
       </w:pPr>
     </w:lvl>
-    <w:lvl w:ilvl="2" w:tentative="1">
+    <w:lvl w:ilvl="2">
       <w:start w:val="1"/>
       <w:numFmt w:val="decimal"/>
       <w:lvlText w:val="%3."/>
       <w:lvlJc w:val="left"/>
       <w:pPr>
-        <w:tabs>
-          <w:tab w:val="num" w:pos="2160"/>
-        </w:tabs>
         <w:ind w:left="2160" w:hanging="360"/>
       </w:pPr>
     </w:lvl>
-    <w:lvl w:ilvl="3" w:tentative="1">
+    <w:lvl w:ilvl="3">
       <w:start w:val="1"/>
       <w:numFmt w:val="decimal"/>
       <w:lvlText w:val="%4."/>
       <w:lvlJc w:val="left"/>
       <w:pPr>
-        <w:tabs>
-          <w:tab w:val="num" w:pos="2880"/>
-        </w:tabs>
         <w:ind w:left="2880" w:hanging="360"/>
       </w:pPr>
     </w:lvl>
-    <w:lvl w:ilvl="4" w:tentative="1">
+    <w:lvl w:ilvl="4">
       <w:start w:val="1"/>
       <w:numFmt w:val="decimal"/>
       <w:lvlText w:val="%5."/>
       <w:lvlJc w:val="left"/>
       <w:pPr>
-        <w:tabs>
-          <w:tab w:val="num" w:pos="3600"/>
-        </w:tabs>
         <w:ind w:left="3600" w:hanging="360"/>
       </w:pPr>
     </w:lvl>
-    <w:lvl w:ilvl="5" w:tentative="1">
+    <w:lvl w:ilvl="5">
       <w:start w:val="1"/>
       <w:numFmt w:val="decimal"/>
       <w:lvlText w:val="%6."/>
       <w:lvlJc w:val="left"/>
       <w:pPr>
-        <w:tabs>
-          <w:tab w:val="num" w:pos="4320"/>
-        </w:tabs>
         <w:ind w:left="4320" w:hanging="360"/>
       </w:pPr>
     </w:lvl>
-    <w:lvl w:ilvl="6" w:tentative="1">
+    <w:lvl w:ilvl="6">
       <w:start w:val="1"/>
       <w:numFmt w:val="decimal"/>
       <w:lvlText w:val="%7."/>
       <w:lvlJc w:val="left"/>
       <w:pPr>
-        <w:tabs>
-          <w:tab w:val="num" w:pos="5040"/>
-        </w:tabs>
         <w:ind w:left="5040" w:hanging="360"/>
       </w:pPr>
     </w:lvl>
-    <w:lvl w:ilvl="7" w:tentative="1">
+    <w:lvl w:ilvl="7">
       <w:start w:val="1"/>
       <w:numFmt w:val="decimal"/>
       <w:lvlText w:val="%8."/>
       <w:lvlJc w:val="left"/>
       <w:pPr>
-        <w:tabs>
-          <w:tab w:val="num" w:pos="5760"/>
-        </w:tabs>
         <w:ind w:left="5760" w:hanging="360"/>
       </w:pPr>
     </w:lvl>
-    <w:lvl w:ilvl="8" w:tentative="1">
+    <w:lvl w:ilvl="8">
       <w:start w:val="1"/>
       <w:numFmt w:val="decimal"/>
       <w:lvlText w:val="%9."/>
       <w:lvlJc w:val="left"/>
       <w:pPr>
-        <w:tabs>
-          <w:tab w:val="num" w:pos="6480"/>
-        </w:tabs>
         <w:ind w:left="6480" w:hanging="360"/>
       </w:pPr>
     </w:lvl>
   </w:abstractNum>
-  <w:abstractNum w:abstractNumId="3" w15:restartNumberingAfterBreak="0">
-    <w:nsid w:val="2EE07983"/>
-    <w:multiLevelType w:val="multilevel"/>
-    <w:tmpl w:val="C5781114"/>
-    <w:lvl w:ilvl="0">
-      <w:start w:val="1"/>
-      <w:numFmt w:val="decimal"/>
-      <w:lvlText w:val="%1."/>
-      <w:lvlJc w:val="left"/>
-      <w:pPr>
-        <w:tabs>
-          <w:tab w:val="num" w:pos="720"/>
-        </w:tabs>
-        <w:ind w:left="720" w:hanging="360"/>
-      </w:pPr>
-    </w:lvl>
-    <w:lvl w:ilvl="1" w:tentative="1">
-      <w:start w:val="1"/>
-      <w:numFmt w:val="decimal"/>
-      <w:lvlText w:val="%2."/>
-      <w:lvlJc w:val="left"/>
-      <w:pPr>
-        <w:tabs>
-          <w:tab w:val="num" w:pos="1440"/>
-        </w:tabs>
-        <w:ind w:left="1440" w:hanging="360"/>
-      </w:pPr>
-    </w:lvl>
-    <w:lvl w:ilvl="2" w:tentative="1">
-      <w:start w:val="1"/>
-      <w:numFmt w:val="decimal"/>
-      <w:lvlText w:val="%3."/>
-      <w:lvlJc w:val="left"/>
-      <w:pPr>
-        <w:tabs>
-          <w:tab w:val="num" w:pos="2160"/>
-        </w:tabs>
-        <w:ind w:left="2160" w:hanging="360"/>
-      </w:pPr>
-    </w:lvl>
-    <w:lvl w:ilvl="3" w:tentative="1">
-      <w:start w:val="1"/>
-      <w:numFmt w:val="decimal"/>
-      <w:lvlText w:val="%4."/>
-      <w:lvlJc w:val="left"/>
-      <w:pPr>
-        <w:tabs>
-          <w:tab w:val="num" w:pos="2880"/>
-        </w:tabs>
-        <w:ind w:left="2880" w:hanging="360"/>
-      </w:pPr>
-    </w:lvl>
-    <w:lvl w:ilvl="4" w:tentative="1">
-      <w:start w:val="1"/>
-      <w:numFmt w:val="decimal"/>
-      <w:lvlText w:val="%5."/>
-      <w:lvlJc w:val="left"/>
-      <w:pPr>
-        <w:tabs>
-          <w:tab w:val="num" w:pos="3600"/>
-        </w:tabs>
-        <w:ind w:left="3600" w:hanging="360"/>
-      </w:pPr>
-    </w:lvl>
-    <w:lvl w:ilvl="5" w:tentative="1">
-      <w:start w:val="1"/>
-      <w:numFmt w:val="decimal"/>
-      <w:lvlText w:val="%6."/>
-      <w:lvlJc w:val="left"/>
-      <w:pPr>
-        <w:tabs>
-          <w:tab w:val="num" w:pos="4320"/>
-        </w:tabs>
-        <w:ind w:left="4320" w:hanging="360"/>
-      </w:pPr>
-    </w:lvl>
-    <w:lvl w:ilvl="6" w:tentative="1">
-      <w:start w:val="1"/>
-      <w:numFmt w:val="decimal"/>
-      <w:lvlText w:val="%7."/>
-      <w:lvlJc w:val="left"/>
-      <w:pPr>
-        <w:tabs>
-          <w:tab w:val="num" w:pos="5040"/>
-        </w:tabs>
-        <w:ind w:left="5040" w:hanging="360"/>
-      </w:pPr>
-    </w:lvl>
-    <w:lvl w:ilvl="7" w:tentative="1">
-      <w:start w:val="1"/>
-      <w:numFmt w:val="decimal"/>
-      <w:lvlText w:val="%8."/>
-      <w:lvlJc w:val="left"/>
-      <w:pPr>
-        <w:tabs>
-          <w:tab w:val="num" w:pos="5760"/>
-        </w:tabs>
-        <w:ind w:left="5760" w:hanging="360"/>
-      </w:pPr>
-    </w:lvl>
-    <w:lvl w:ilvl="8" w:tentative="1">
-      <w:start w:val="1"/>
-      <w:numFmt w:val="decimal"/>
-      <w:lvlText w:val="%9."/>
-      <w:lvlJc w:val="left"/>
-      <w:pPr>
-        <w:tabs>
-          <w:tab w:val="num" w:pos="6480"/>
-        </w:tabs>
-        <w:ind w:left="6480" w:hanging="360"/>
-      </w:pPr>
-    </w:lvl>
-  </w:abstractNum>
-  <w:abstractNum w:abstractNumId="4" w15:restartNumberingAfterBreak="0">
-    <w:nsid w:val="3DC2783E"/>
-    <w:multiLevelType w:val="multilevel"/>
-    <w:tmpl w:val="70C6CD92"/>
-    <w:lvl w:ilvl="0">
-      <w:start w:val="4"/>
-      <w:numFmt w:val="decimal"/>
-      <w:lvlText w:val="%1."/>
-      <w:lvlJc w:val="left"/>
-      <w:pPr>
-        <w:tabs>
-          <w:tab w:val="num" w:pos="720"/>
-        </w:tabs>
-        <w:ind w:left="720" w:hanging="360"/>
-      </w:pPr>
-    </w:lvl>
-    <w:lvl w:ilvl="1" w:tentative="1">
-      <w:start w:val="1"/>
-      <w:numFmt w:val="decimal"/>
-      <w:lvlText w:val="%2."/>
-      <w:lvlJc w:val="left"/>
-      <w:pPr>
-        <w:tabs>
-          <w:tab w:val="num" w:pos="1440"/>
-        </w:tabs>
-        <w:ind w:left="1440" w:hanging="360"/>
-      </w:pPr>
-    </w:lvl>
-    <w:lvl w:ilvl="2" w:tentative="1">
-      <w:start w:val="1"/>
-      <w:numFmt w:val="decimal"/>
-      <w:lvlText w:val="%3."/>
-      <w:lvlJc w:val="left"/>
-      <w:pPr>
-        <w:tabs>
-          <w:tab w:val="num" w:pos="2160"/>
-        </w:tabs>
-        <w:ind w:left="2160" w:hanging="360"/>
-      </w:pPr>
-    </w:lvl>
-    <w:lvl w:ilvl="3" w:tentative="1">
-      <w:start w:val="1"/>
-      <w:numFmt w:val="decimal"/>
-      <w:lvlText w:val="%4."/>
-      <w:lvlJc w:val="left"/>
-      <w:pPr>
-        <w:tabs>
-          <w:tab w:val="num" w:pos="2880"/>
-        </w:tabs>
-        <w:ind w:left="2880" w:hanging="360"/>
-      </w:pPr>
-    </w:lvl>
-    <w:lvl w:ilvl="4" w:tentative="1">
-      <w:start w:val="1"/>
-      <w:numFmt w:val="decimal"/>
-      <w:lvlText w:val="%5."/>
-      <w:lvlJc w:val="left"/>
-      <w:pPr>
-        <w:tabs>
-          <w:tab w:val="num" w:pos="3600"/>
-        </w:tabs>
-        <w:ind w:left="3600" w:hanging="360"/>
-      </w:pPr>
-    </w:lvl>
-    <w:lvl w:ilvl="5" w:tentative="1">
-      <w:start w:val="1"/>
-      <w:numFmt w:val="decimal"/>
-      <w:lvlText w:val="%6."/>
-      <w:lvlJc w:val="left"/>
-      <w:pPr>
-        <w:tabs>
-          <w:tab w:val="num" w:pos="4320"/>
-        </w:tabs>
-        <w:ind w:left="4320" w:hanging="360"/>
-      </w:pPr>
-    </w:lvl>
-    <w:lvl w:ilvl="6" w:tentative="1">
-      <w:start w:val="1"/>
-      <w:numFmt w:val="decimal"/>
-      <w:lvlText w:val="%7."/>
-      <w:lvlJc w:val="left"/>
-      <w:pPr>
-        <w:tabs>
-          <w:tab w:val="num" w:pos="5040"/>
-        </w:tabs>
-        <w:ind w:left="5040" w:hanging="360"/>
-      </w:pPr>
-    </w:lvl>
-    <w:lvl w:ilvl="7" w:tentative="1">
-      <w:start w:val="1"/>
-      <w:numFmt w:val="decimal"/>
-      <w:lvlText w:val="%8."/>
-      <w:lvlJc w:val="left"/>
-      <w:pPr>
-        <w:tabs>
-          <w:tab w:val="num" w:pos="5760"/>
-        </w:tabs>
-        <w:ind w:left="5760" w:hanging="360"/>
-      </w:pPr>
-    </w:lvl>
-    <w:lvl w:ilvl="8" w:tentative="1">
-      <w:start w:val="1"/>
-      <w:numFmt w:val="decimal"/>
-      <w:lvlText w:val="%9."/>
-      <w:lvlJc w:val="left"/>
-      <w:pPr>
-        <w:tabs>
-          <w:tab w:val="num" w:pos="6480"/>
-        </w:tabs>
-        <w:ind w:left="6480" w:hanging="360"/>
-      </w:pPr>
-    </w:lvl>
-  </w:abstractNum>
-  <w:abstractNum w:abstractNumId="5" w15:restartNumberingAfterBreak="0">
-    <w:nsid w:val="56C1053A"/>
-    <w:multiLevelType w:val="multilevel"/>
-    <w:tmpl w:val="85FC7796"/>
-    <w:lvl w:ilvl="0">
-      <w:start w:val="5"/>
-      <w:numFmt w:val="decimal"/>
-      <w:lvlText w:val="%1."/>
-      <w:lvlJc w:val="left"/>
-      <w:pPr>
-        <w:tabs>
-          <w:tab w:val="num" w:pos="720"/>
-        </w:tabs>
-        <w:ind w:left="720" w:hanging="360"/>
-      </w:pPr>
-    </w:lvl>
-    <w:lvl w:ilvl="1" w:tentative="1">
-      <w:start w:val="1"/>
-      <w:numFmt w:val="decimal"/>
-      <w:lvlText w:val="%2."/>
-      <w:lvlJc w:val="left"/>
-      <w:pPr>
-        <w:tabs>
-          <w:tab w:val="num" w:pos="1440"/>
-        </w:tabs>
-        <w:ind w:left="1440" w:hanging="360"/>
-      </w:pPr>
-    </w:lvl>
-    <w:lvl w:ilvl="2" w:tentative="1">
-      <w:start w:val="1"/>
-      <w:numFmt w:val="decimal"/>
-      <w:lvlText w:val="%3."/>
-      <w:lvlJc w:val="left"/>
-      <w:pPr>
-        <w:tabs>
-          <w:tab w:val="num" w:pos="2160"/>
-        </w:tabs>
-        <w:ind w:left="2160" w:hanging="360"/>
-      </w:pPr>
-    </w:lvl>
-    <w:lvl w:ilvl="3" w:tentative="1">
-      <w:start w:val="1"/>
-      <w:numFmt w:val="decimal"/>
-      <w:lvlText w:val="%4."/>
-      <w:lvlJc w:val="left"/>
-      <w:pPr>
-        <w:tabs>
-          <w:tab w:val="num" w:pos="2880"/>
-        </w:tabs>
-        <w:ind w:left="2880" w:hanging="360"/>
-      </w:pPr>
-    </w:lvl>
-    <w:lvl w:ilvl="4" w:tentative="1">
-      <w:start w:val="1"/>
-      <w:numFmt w:val="decimal"/>
-      <w:lvlText w:val="%5."/>
-      <w:lvlJc w:val="left"/>
-      <w:pPr>
-        <w:tabs>
-          <w:tab w:val="num" w:pos="3600"/>
-        </w:tabs>
-        <w:ind w:left="3600" w:hanging="360"/>
-      </w:pPr>
-    </w:lvl>
-    <w:lvl w:ilvl="5" w:tentative="1">
-      <w:start w:val="1"/>
-      <w:numFmt w:val="decimal"/>
-      <w:lvlText w:val="%6."/>
-      <w:lvlJc w:val="left"/>
-      <w:pPr>
-        <w:tabs>
-          <w:tab w:val="num" w:pos="4320"/>
-        </w:tabs>
-        <w:ind w:left="4320" w:hanging="360"/>
-      </w:pPr>
-    </w:lvl>
-    <w:lvl w:ilvl="6" w:tentative="1">
-      <w:start w:val="1"/>
-      <w:numFmt w:val="decimal"/>
-      <w:lvlText w:val="%7."/>
-      <w:lvlJc w:val="left"/>
-      <w:pPr>
-        <w:tabs>
-          <w:tab w:val="num" w:pos="5040"/>
-        </w:tabs>
-        <w:ind w:left="5040" w:hanging="360"/>
-      </w:pPr>
-    </w:lvl>
-    <w:lvl w:ilvl="7" w:tentative="1">
-      <w:start w:val="1"/>
-      <w:numFmt w:val="decimal"/>
-      <w:lvlText w:val="%8."/>
-      <w:lvlJc w:val="left"/>
-      <w:pPr>
-        <w:tabs>
-          <w:tab w:val="num" w:pos="5760"/>
-        </w:tabs>
-        <w:ind w:left="5760" w:hanging="360"/>
-      </w:pPr>
-    </w:lvl>
-    <w:lvl w:ilvl="8" w:tentative="1">
-      <w:start w:val="1"/>
-      <w:numFmt w:val="decimal"/>
-      <w:lvlText w:val="%9."/>
-      <w:lvlJc w:val="left"/>
-      <w:pPr>
-        <w:tabs>
-          <w:tab w:val="num" w:pos="6480"/>
-        </w:tabs>
-        <w:ind w:left="6480" w:hanging="360"/>
-      </w:pPr>
-    </w:lvl>
-  </w:abstractNum>
-  <w:abstractNum w:abstractNumId="6" w15:restartNumberingAfterBreak="0">
-    <w:nsid w:val="786A4152"/>
-    <w:multiLevelType w:val="multilevel"/>
-    <w:tmpl w:val="2BE07A46"/>
-    <w:lvl w:ilvl="0">
-      <w:start w:val="1"/>
-      <w:numFmt w:val="decimal"/>
-      <w:lvlText w:val="%1."/>
-      <w:lvlJc w:val="left"/>
-      <w:pPr>
-        <w:tabs>
-          <w:tab w:val="num" w:pos="720"/>
-        </w:tabs>
-        <w:ind w:left="720" w:hanging="360"/>
-      </w:pPr>
-    </w:lvl>
-    <w:lvl w:ilvl="1" w:tentative="1">
-      <w:start w:val="1"/>
-      <w:numFmt w:val="decimal"/>
-      <w:lvlText w:val="%2."/>
-      <w:lvlJc w:val="left"/>
-      <w:pPr>
-        <w:tabs>
-          <w:tab w:val="num" w:pos="1440"/>
-        </w:tabs>
-        <w:ind w:left="1440" w:hanging="360"/>
-      </w:pPr>
-    </w:lvl>
-    <w:lvl w:ilvl="2" w:tentative="1">
-      <w:start w:val="1"/>
-      <w:numFmt w:val="decimal"/>
-      <w:lvlText w:val="%3."/>
-      <w:lvlJc w:val="left"/>
-      <w:pPr>
-        <w:tabs>
-          <w:tab w:val="num" w:pos="2160"/>
-        </w:tabs>
-        <w:ind w:left="2160" w:hanging="360"/>
-      </w:pPr>
-    </w:lvl>
-    <w:lvl w:ilvl="3" w:tentative="1">
-      <w:start w:val="1"/>
-      <w:numFmt w:val="decimal"/>
-      <w:lvlText w:val="%4."/>
-      <w:lvlJc w:val="left"/>
-      <w:pPr>
-        <w:tabs>
-          <w:tab w:val="num" w:pos="2880"/>
-        </w:tabs>
-        <w:ind w:left="2880" w:hanging="360"/>
-      </w:pPr>
-    </w:lvl>
-    <w:lvl w:ilvl="4" w:tentative="1">
-      <w:start w:val="1"/>
-      <w:numFmt w:val="decimal"/>
-      <w:lvlText w:val="%5."/>
-      <w:lvlJc w:val="left"/>
-      <w:pPr>
-        <w:tabs>
-          <w:tab w:val="num" w:pos="3600"/>
-        </w:tabs>
-        <w:ind w:left="3600" w:hanging="360"/>
-      </w:pPr>
-    </w:lvl>
-    <w:lvl w:ilvl="5" w:tentative="1">
-      <w:start w:val="1"/>
-      <w:numFmt w:val="decimal"/>
-      <w:lvlText w:val="%6."/>
-      <w:lvlJc w:val="left"/>
-      <w:pPr>
-        <w:tabs>
-          <w:tab w:val="num" w:pos="4320"/>
-        </w:tabs>
-        <w:ind w:left="4320" w:hanging="360"/>
-      </w:pPr>
-    </w:lvl>
-    <w:lvl w:ilvl="6" w:tentative="1">
-      <w:start w:val="1"/>
-      <w:numFmt w:val="decimal"/>
-      <w:lvlText w:val="%7."/>
-      <w:lvlJc w:val="left"/>
-      <w:pPr>
-        <w:tabs>
-          <w:tab w:val="num" w:pos="5040"/>
-        </w:tabs>
-        <w:ind w:left="5040" w:hanging="360"/>
-      </w:pPr>
-    </w:lvl>
-    <w:lvl w:ilvl="7" w:tentative="1">
-      <w:start w:val="1"/>
-      <w:numFmt w:val="decimal"/>
-      <w:lvlText w:val="%8."/>
-      <w:lvlJc w:val="left"/>
-      <w:pPr>
-        <w:tabs>
-          <w:tab w:val="num" w:pos="5760"/>
-        </w:tabs>
-        <w:ind w:left="5760" w:hanging="360"/>
-      </w:pPr>
-    </w:lvl>
-    <w:lvl w:ilvl="8" w:tentative="1">
-      <w:start w:val="1"/>
-      <w:numFmt w:val="decimal"/>
-      <w:lvlText w:val="%9."/>
-      <w:lvlJc w:val="left"/>
-      <w:pPr>
-        <w:tabs>
-          <w:tab w:val="num" w:pos="6480"/>
-        </w:tabs>
-        <w:ind w:left="6480" w:hanging="360"/>
-      </w:pPr>
-    </w:lvl>
-  </w:abstractNum>
-  <w:num w:numId="1" w16cid:durableId="639461119">
+  <w:num w:numId="1" w16cid:durableId="204563091">
+    <w:abstractNumId w:val="4"/>
+  </w:num>
+  <w:num w:numId="2" w16cid:durableId="1837257082">
+    <w:abstractNumId w:val="0"/>
+  </w:num>
+  <w:num w:numId="3" w16cid:durableId="1017735211">
     <w:abstractNumId w:val="6"/>
   </w:num>
-  <w:num w:numId="2" w16cid:durableId="1506554743">
-    <w:abstractNumId w:val="0"/>
+  <w:num w:numId="4" w16cid:durableId="225070585">
+    <w:abstractNumId w:val="1"/>
   </w:num>
-  <w:num w:numId="3" w16cid:durableId="1053386403">
+  <w:num w:numId="5" w16cid:durableId="1227840412">
     <w:abstractNumId w:val="2"/>
   </w:num>
-  <w:num w:numId="4" w16cid:durableId="148133628">
-    <w:abstractNumId w:val="4"/>
-  </w:num>
-  <w:num w:numId="5" w16cid:durableId="280839773">
+  <w:num w:numId="6" w16cid:durableId="773742226">
     <w:abstractNumId w:val="5"/>
   </w:num>
-  <w:num w:numId="6" w16cid:durableId="1092508858">
+  <w:num w:numId="7" w16cid:durableId="261492862">
     <w:abstractNumId w:val="3"/>
-  </w:num>
-  <w:num w:numId="7" w16cid:durableId="577909215">
-    <w:abstractNumId w:val="1"/>
   </w:num>
 </w:numbering>
 </file>
@@ -1562,12 +1052,10 @@
   <w:docDefaults>
     <w:rPrDefault>
       <w:rPr>
-        <w:rFonts w:asciiTheme="minorHAnsi" w:eastAsiaTheme="minorHAnsi" w:hAnsiTheme="minorHAnsi" w:cstheme="minorBidi"/>
-        <w:kern w:val="2"/>
+        <w:rFonts w:ascii="Aptos" w:eastAsia="Aptos" w:hAnsi="Aptos" w:cs="Aptos"/>
         <w:sz w:val="24"/>
         <w:szCs w:val="24"/>
-        <w:lang w:val="ru-BY" w:eastAsia="en-US" w:bidi="ar-SA"/>
-        <w14:ligatures w14:val="standardContextual"/>
+        <w:lang w:val="ru-BY" w:eastAsia="ru-BY" w:bidi="ar-SA"/>
       </w:rPr>
     </w:rPrDefault>
     <w:pPrDefault>
@@ -1962,10 +1450,8 @@
     <w:name w:val="heading 1"/>
     <w:basedOn w:val="a"/>
     <w:next w:val="a"/>
-    <w:link w:val="10"/>
     <w:uiPriority w:val="9"/>
     <w:qFormat/>
-    <w:rsid w:val="009E0C0B"/>
     <w:pPr>
       <w:keepNext/>
       <w:keepLines/>
@@ -1973,8 +1459,8 @@
       <w:outlineLvl w:val="0"/>
     </w:pPr>
     <w:rPr>
-      <w:rFonts w:asciiTheme="majorHAnsi" w:eastAsiaTheme="majorEastAsia" w:hAnsiTheme="majorHAnsi" w:cstheme="majorBidi"/>
-      <w:color w:val="0F4761" w:themeColor="accent1" w:themeShade="BF"/>
+      <w:rFonts w:ascii="Play" w:eastAsia="Play" w:hAnsi="Play" w:cs="Play"/>
+      <w:color w:val="0F4761"/>
       <w:sz w:val="40"/>
       <w:szCs w:val="40"/>
     </w:rPr>
@@ -1983,12 +1469,10 @@
     <w:name w:val="heading 2"/>
     <w:basedOn w:val="a"/>
     <w:next w:val="a"/>
-    <w:link w:val="20"/>
     <w:uiPriority w:val="9"/>
     <w:semiHidden/>
     <w:unhideWhenUsed/>
     <w:qFormat/>
-    <w:rsid w:val="009E0C0B"/>
     <w:pPr>
       <w:keepNext/>
       <w:keepLines/>
@@ -1996,8 +1480,8 @@
       <w:outlineLvl w:val="1"/>
     </w:pPr>
     <w:rPr>
-      <w:rFonts w:asciiTheme="majorHAnsi" w:eastAsiaTheme="majorEastAsia" w:hAnsiTheme="majorHAnsi" w:cstheme="majorBidi"/>
-      <w:color w:val="0F4761" w:themeColor="accent1" w:themeShade="BF"/>
+      <w:rFonts w:ascii="Play" w:eastAsia="Play" w:hAnsi="Play" w:cs="Play"/>
+      <w:color w:val="0F4761"/>
       <w:sz w:val="32"/>
       <w:szCs w:val="32"/>
     </w:rPr>
@@ -2006,12 +1490,10 @@
     <w:name w:val="heading 3"/>
     <w:basedOn w:val="a"/>
     <w:next w:val="a"/>
-    <w:link w:val="30"/>
     <w:uiPriority w:val="9"/>
     <w:semiHidden/>
     <w:unhideWhenUsed/>
     <w:qFormat/>
-    <w:rsid w:val="009E0C0B"/>
     <w:pPr>
       <w:keepNext/>
       <w:keepLines/>
@@ -2019,8 +1501,7 @@
       <w:outlineLvl w:val="2"/>
     </w:pPr>
     <w:rPr>
-      <w:rFonts w:eastAsiaTheme="majorEastAsia" w:cstheme="majorBidi"/>
-      <w:color w:val="0F4761" w:themeColor="accent1" w:themeShade="BF"/>
+      <w:color w:val="0F4761"/>
       <w:sz w:val="28"/>
       <w:szCs w:val="28"/>
     </w:rPr>
@@ -2029,12 +1510,10 @@
     <w:name w:val="heading 4"/>
     <w:basedOn w:val="a"/>
     <w:next w:val="a"/>
-    <w:link w:val="40"/>
     <w:uiPriority w:val="9"/>
     <w:semiHidden/>
     <w:unhideWhenUsed/>
     <w:qFormat/>
-    <w:rsid w:val="009E0C0B"/>
     <w:pPr>
       <w:keepNext/>
       <w:keepLines/>
@@ -2042,22 +1521,18 @@
       <w:outlineLvl w:val="3"/>
     </w:pPr>
     <w:rPr>
-      <w:rFonts w:eastAsiaTheme="majorEastAsia" w:cstheme="majorBidi"/>
       <w:i/>
-      <w:iCs/>
-      <w:color w:val="0F4761" w:themeColor="accent1" w:themeShade="BF"/>
+      <w:color w:val="0F4761"/>
     </w:rPr>
   </w:style>
   <w:style w:type="paragraph" w:styleId="5">
     <w:name w:val="heading 5"/>
     <w:basedOn w:val="a"/>
     <w:next w:val="a"/>
-    <w:link w:val="50"/>
     <w:uiPriority w:val="9"/>
     <w:semiHidden/>
     <w:unhideWhenUsed/>
     <w:qFormat/>
-    <w:rsid w:val="009E0C0B"/>
     <w:pPr>
       <w:keepNext/>
       <w:keepLines/>
@@ -2065,20 +1540,17 @@
       <w:outlineLvl w:val="4"/>
     </w:pPr>
     <w:rPr>
-      <w:rFonts w:eastAsiaTheme="majorEastAsia" w:cstheme="majorBidi"/>
-      <w:color w:val="0F4761" w:themeColor="accent1" w:themeShade="BF"/>
+      <w:color w:val="0F4761"/>
     </w:rPr>
   </w:style>
   <w:style w:type="paragraph" w:styleId="6">
     <w:name w:val="heading 6"/>
     <w:basedOn w:val="a"/>
     <w:next w:val="a"/>
-    <w:link w:val="60"/>
     <w:uiPriority w:val="9"/>
     <w:semiHidden/>
     <w:unhideWhenUsed/>
     <w:qFormat/>
-    <w:rsid w:val="009E0C0B"/>
     <w:pPr>
       <w:keepNext/>
       <w:keepLines/>
@@ -2086,16 +1558,12 @@
       <w:outlineLvl w:val="5"/>
     </w:pPr>
     <w:rPr>
-      <w:rFonts w:eastAsiaTheme="majorEastAsia" w:cstheme="majorBidi"/>
       <w:i/>
-      <w:iCs/>
-      <w:color w:val="595959" w:themeColor="text1" w:themeTint="A6"/>
+      <w:color w:val="595959"/>
     </w:rPr>
   </w:style>
   <w:style w:type="paragraph" w:styleId="7">
     <w:name w:val="heading 7"/>
-    <w:basedOn w:val="a"/>
-    <w:next w:val="a"/>
     <w:link w:val="70"/>
     <w:uiPriority w:val="9"/>
     <w:semiHidden/>
@@ -2115,8 +1583,6 @@
   </w:style>
   <w:style w:type="paragraph" w:styleId="8">
     <w:name w:val="heading 8"/>
-    <w:basedOn w:val="a"/>
-    <w:next w:val="a"/>
     <w:link w:val="80"/>
     <w:uiPriority w:val="9"/>
     <w:semiHidden/>
@@ -2138,8 +1604,6 @@
   </w:style>
   <w:style w:type="paragraph" w:styleId="9">
     <w:name w:val="heading 9"/>
-    <w:basedOn w:val="a"/>
-    <w:next w:val="a"/>
     <w:link w:val="90"/>
     <w:uiPriority w:val="9"/>
     <w:semiHidden/>
@@ -2183,10 +1647,35 @@
     <w:semiHidden/>
     <w:unhideWhenUsed/>
   </w:style>
+  <w:style w:type="table" w:customStyle="1" w:styleId="TableNormal">
+    <w:name w:val="TableNormal"/>
+    <w:tblPr>
+      <w:tblCellMar>
+        <w:top w:w="100" w:type="dxa"/>
+        <w:left w:w="100" w:type="dxa"/>
+        <w:bottom w:w="100" w:type="dxa"/>
+        <w:right w:w="100" w:type="dxa"/>
+      </w:tblCellMar>
+    </w:tblPr>
+  </w:style>
+  <w:style w:type="paragraph" w:styleId="a3">
+    <w:name w:val="Title"/>
+    <w:basedOn w:val="a"/>
+    <w:next w:val="a"/>
+    <w:uiPriority w:val="10"/>
+    <w:qFormat/>
+    <w:pPr>
+      <w:spacing w:after="80" w:line="240" w:lineRule="auto"/>
+    </w:pPr>
+    <w:rPr>
+      <w:rFonts w:ascii="Play" w:eastAsia="Play" w:hAnsi="Play" w:cs="Play"/>
+      <w:sz w:val="56"/>
+      <w:szCs w:val="56"/>
+    </w:rPr>
+  </w:style>
   <w:style w:type="character" w:customStyle="1" w:styleId="10">
     <w:name w:val="Заголовок 1 Знак"/>
     <w:basedOn w:val="a0"/>
-    <w:link w:val="1"/>
     <w:uiPriority w:val="9"/>
     <w:rsid w:val="009E0C0B"/>
     <w:rPr>
@@ -2199,7 +1688,6 @@
   <w:style w:type="character" w:customStyle="1" w:styleId="20">
     <w:name w:val="Заголовок 2 Знак"/>
     <w:basedOn w:val="a0"/>
-    <w:link w:val="2"/>
     <w:uiPriority w:val="9"/>
     <w:semiHidden/>
     <w:rsid w:val="009E0C0B"/>
@@ -2213,7 +1701,6 @@
   <w:style w:type="character" w:customStyle="1" w:styleId="30">
     <w:name w:val="Заголовок 3 Знак"/>
     <w:basedOn w:val="a0"/>
-    <w:link w:val="3"/>
     <w:uiPriority w:val="9"/>
     <w:semiHidden/>
     <w:rsid w:val="009E0C0B"/>
@@ -2227,7 +1714,6 @@
   <w:style w:type="character" w:customStyle="1" w:styleId="40">
     <w:name w:val="Заголовок 4 Знак"/>
     <w:basedOn w:val="a0"/>
-    <w:link w:val="4"/>
     <w:uiPriority w:val="9"/>
     <w:semiHidden/>
     <w:rsid w:val="009E0C0B"/>
@@ -2241,7 +1727,6 @@
   <w:style w:type="character" w:customStyle="1" w:styleId="50">
     <w:name w:val="Заголовок 5 Знак"/>
     <w:basedOn w:val="a0"/>
-    <w:link w:val="5"/>
     <w:uiPriority w:val="9"/>
     <w:semiHidden/>
     <w:rsid w:val="009E0C0B"/>
@@ -2253,7 +1738,6 @@
   <w:style w:type="character" w:customStyle="1" w:styleId="60">
     <w:name w:val="Заголовок 6 Знак"/>
     <w:basedOn w:val="a0"/>
-    <w:link w:val="6"/>
     <w:uiPriority w:val="9"/>
     <w:semiHidden/>
     <w:rsid w:val="009E0C0B"/>
@@ -2302,18 +1786,11 @@
       <w:color w:val="272727" w:themeColor="text1" w:themeTint="D8"/>
     </w:rPr>
   </w:style>
-  <w:style w:type="paragraph" w:styleId="a3">
-    <w:name w:val="Title"/>
-    <w:basedOn w:val="a"/>
-    <w:next w:val="a"/>
-    <w:link w:val="a4"/>
+  <w:style w:type="character" w:customStyle="1" w:styleId="a4">
+    <w:name w:val="Заголовок Знак"/>
+    <w:basedOn w:val="a0"/>
     <w:uiPriority w:val="10"/>
-    <w:qFormat/>
     <w:rsid w:val="009E0C0B"/>
-    <w:pPr>
-      <w:spacing w:after="80" w:line="240" w:lineRule="auto"/>
-      <w:contextualSpacing/>
-    </w:pPr>
     <w:rPr>
       <w:rFonts w:asciiTheme="majorHAnsi" w:eastAsiaTheme="majorEastAsia" w:hAnsiTheme="majorHAnsi" w:cstheme="majorBidi"/>
       <w:spacing w:val="-10"/>
@@ -2322,33 +1799,11 @@
       <w:szCs w:val="56"/>
     </w:rPr>
   </w:style>
-  <w:style w:type="character" w:customStyle="1" w:styleId="a4">
-    <w:name w:val="Заголовок Знак"/>
+  <w:style w:type="character" w:customStyle="1" w:styleId="a5">
+    <w:name w:val="Подзаголовок Знак"/>
     <w:basedOn w:val="a0"/>
-    <w:link w:val="a3"/>
-    <w:uiPriority w:val="10"/>
+    <w:uiPriority w:val="11"/>
     <w:rsid w:val="009E0C0B"/>
-    <w:rPr>
-      <w:rFonts w:asciiTheme="majorHAnsi" w:eastAsiaTheme="majorEastAsia" w:hAnsiTheme="majorHAnsi" w:cstheme="majorBidi"/>
-      <w:spacing w:val="-10"/>
-      <w:kern w:val="28"/>
-      <w:sz w:val="56"/>
-      <w:szCs w:val="56"/>
-    </w:rPr>
-  </w:style>
-  <w:style w:type="paragraph" w:styleId="a5">
-    <w:name w:val="Subtitle"/>
-    <w:basedOn w:val="a"/>
-    <w:next w:val="a"/>
-    <w:link w:val="a6"/>
-    <w:uiPriority w:val="11"/>
-    <w:qFormat/>
-    <w:rsid w:val="009E0C0B"/>
-    <w:pPr>
-      <w:numPr>
-        <w:ilvl w:val="1"/>
-      </w:numPr>
-    </w:pPr>
     <w:rPr>
       <w:rFonts w:eastAsiaTheme="majorEastAsia" w:cstheme="majorBidi"/>
       <w:color w:val="595959" w:themeColor="text1" w:themeTint="A6"/>
@@ -2357,24 +1812,8 @@
       <w:szCs w:val="28"/>
     </w:rPr>
   </w:style>
-  <w:style w:type="character" w:customStyle="1" w:styleId="a6">
-    <w:name w:val="Подзаголовок Знак"/>
-    <w:basedOn w:val="a0"/>
-    <w:link w:val="a5"/>
-    <w:uiPriority w:val="11"/>
-    <w:rsid w:val="009E0C0B"/>
-    <w:rPr>
-      <w:rFonts w:eastAsiaTheme="majorEastAsia" w:cstheme="majorBidi"/>
-      <w:color w:val="595959" w:themeColor="text1" w:themeTint="A6"/>
-      <w:spacing w:val="15"/>
-      <w:sz w:val="28"/>
-      <w:szCs w:val="28"/>
-    </w:rPr>
-  </w:style>
   <w:style w:type="paragraph" w:styleId="21">
     <w:name w:val="Quote"/>
-    <w:basedOn w:val="a"/>
-    <w:next w:val="a"/>
     <w:link w:val="22"/>
     <w:uiPriority w:val="29"/>
     <w:qFormat/>
@@ -2401,9 +1840,8 @@
       <w:color w:val="404040" w:themeColor="text1" w:themeTint="BF"/>
     </w:rPr>
   </w:style>
-  <w:style w:type="paragraph" w:styleId="a7">
+  <w:style w:type="paragraph" w:styleId="a6">
     <w:name w:val="List Paragraph"/>
-    <w:basedOn w:val="a"/>
     <w:uiPriority w:val="34"/>
     <w:qFormat/>
     <w:rsid w:val="009E0C0B"/>
@@ -2412,7 +1850,7 @@
       <w:contextualSpacing/>
     </w:pPr>
   </w:style>
-  <w:style w:type="character" w:styleId="a8">
+  <w:style w:type="character" w:styleId="a7">
     <w:name w:val="Intense Emphasis"/>
     <w:basedOn w:val="a0"/>
     <w:uiPriority w:val="21"/>
@@ -2424,11 +1862,9 @@
       <w:color w:val="0F4761" w:themeColor="accent1" w:themeShade="BF"/>
     </w:rPr>
   </w:style>
-  <w:style w:type="paragraph" w:styleId="a9">
+  <w:style w:type="paragraph" w:styleId="a8">
     <w:name w:val="Intense Quote"/>
-    <w:basedOn w:val="a"/>
-    <w:next w:val="a"/>
-    <w:link w:val="aa"/>
+    <w:link w:val="a9"/>
     <w:uiPriority w:val="30"/>
     <w:qFormat/>
     <w:rsid w:val="009E0C0B"/>
@@ -2447,10 +1883,10 @@
       <w:color w:val="0F4761" w:themeColor="accent1" w:themeShade="BF"/>
     </w:rPr>
   </w:style>
-  <w:style w:type="character" w:customStyle="1" w:styleId="aa">
+  <w:style w:type="character" w:customStyle="1" w:styleId="a9">
     <w:name w:val="Выделенная цитата Знак"/>
     <w:basedOn w:val="a0"/>
-    <w:link w:val="a9"/>
+    <w:link w:val="a8"/>
     <w:uiPriority w:val="30"/>
     <w:rsid w:val="009E0C0B"/>
     <w:rPr>
@@ -2459,7 +1895,7 @@
       <w:color w:val="0F4761" w:themeColor="accent1" w:themeShade="BF"/>
     </w:rPr>
   </w:style>
-  <w:style w:type="character" w:styleId="ab">
+  <w:style w:type="character" w:styleId="aa">
     <w:name w:val="Intense Reference"/>
     <w:basedOn w:val="a0"/>
     <w:uiPriority w:val="32"/>
@@ -2471,6 +1907,18 @@
       <w:smallCaps/>
       <w:color w:val="0F4761" w:themeColor="accent1" w:themeShade="BF"/>
       <w:spacing w:val="5"/>
+    </w:rPr>
+  </w:style>
+  <w:style w:type="paragraph" w:styleId="ab">
+    <w:name w:val="Subtitle"/>
+    <w:basedOn w:val="a"/>
+    <w:next w:val="a"/>
+    <w:uiPriority w:val="11"/>
+    <w:qFormat/>
+    <w:rPr>
+      <w:color w:val="595959"/>
+      <w:sz w:val="28"/>
+      <w:szCs w:val="28"/>
     </w:rPr>
   </w:style>
 </w:styles>
@@ -2769,4 +2217,19 @@
     </a:ext>
   </a:extLst>
 </a:theme>
+</file>
+
+<file path=customXml/item1.xml><?xml version="1.0" encoding="utf-8"?>
+<go:gDocsCustomXmlDataStorage xmlns:go="http://customooxmlschemas.google.com/" xmlns:r="http://schemas.openxmlformats.org/officeDocument/2006/relationships" uri="GoogleDocsCustomDataVersion2">
+  <go:docsCustomData xmlns:go="http://customooxmlschemas.google.com/" roundtripDataSignature="AMtx7mjWLf4xMjkpHLTGCxZciaNpXBsDTQ==">CgMxLjA4AHIhMXhpRGNwWTVlR2dpS1ZwR2U4Q3FRQVZ4ZGp4MVhobUxR</go:docsCustomData>
+</go:gDocsCustomXmlDataStorage>
+</file>
+
+<file path=customXml/itemProps1.xml><?xml version="1.0" encoding="utf-8"?>
+<ds:datastoreItem xmlns:ds="http://schemas.openxmlformats.org/officeDocument/2006/customXml" ds:itemID="{11111111-1234-1234-1234-123412341234}">
+  <ds:schemaRefs>
+    <ds:schemaRef ds:uri="http://customooxmlschemas.google.com/"/>
+    <ds:schemaRef ds:uri="http://schemas.openxmlformats.org/officeDocument/2006/relationships"/>
+  </ds:schemaRefs>
+</ds:datastoreItem>
 </file>